--- a/JeanPiaget/2019-2020/Entregas/TMI/Ale U y Alex R/2_Marco_MemoriaInductiva-Calif.docx
+++ b/JeanPiaget/2019-2020/Entregas/TMI/Ale U y Alex R/2_Marco_MemoriaInductiva-Calif.docx
@@ -5,18 +5,28 @@
     <w:p>
       <w:pPr>
         <w:jc w:val="center"/>
-      </w:pPr>
-      <w:bookmarkStart w:id="0" w:name="_GoBack"/>
-      <w:bookmarkEnd w:id="0"/>
-      <w:r>
+        <w:rPr>
+          <w:lang w:val="es-MX"/>
+        </w:rPr>
+      </w:pPr>
+      <w:r>
+        <w:rPr>
+          <w:lang w:val="es-MX"/>
+        </w:rPr>
         <w:t>Centro Educativo Jean Piaget</w:t>
       </w:r>
     </w:p>
     <w:p>
       <w:pPr>
         <w:jc w:val="center"/>
-      </w:pPr>
-      <w:r>
+        <w:rPr>
+          <w:lang w:val="es-MX"/>
+        </w:rPr>
+      </w:pPr>
+      <w:r>
+        <w:rPr>
+          <w:lang w:val="es-MX"/>
+        </w:rPr>
         <w:t>Preparatoria</w:t>
       </w:r>
     </w:p>
@@ -26,6 +36,7 @@
         <w:rPr>
           <w:b/>
           <w:u w:val="single"/>
+          <w:lang w:val="es-MX"/>
         </w:rPr>
       </w:pPr>
     </w:p>
@@ -35,6 +46,7 @@
         <w:rPr>
           <w:b/>
           <w:u w:val="single"/>
+          <w:lang w:val="es-MX"/>
         </w:rPr>
       </w:pPr>
     </w:p>
@@ -44,6 +56,7 @@
         <w:rPr>
           <w:b/>
           <w:u w:val="single"/>
+          <w:lang w:val="es-MX"/>
         </w:rPr>
       </w:pPr>
     </w:p>
@@ -53,6 +66,7 @@
         <w:rPr>
           <w:b/>
           <w:u w:val="single"/>
+          <w:lang w:val="es-MX"/>
         </w:rPr>
       </w:pPr>
     </w:p>
@@ -62,6 +76,7 @@
         <w:rPr>
           <w:b/>
           <w:u w:val="single"/>
+          <w:lang w:val="es-MX"/>
         </w:rPr>
       </w:pPr>
     </w:p>
@@ -71,6 +86,7 @@
         <w:rPr>
           <w:b/>
           <w:u w:val="single"/>
+          <w:lang w:val="es-MX"/>
         </w:rPr>
       </w:pPr>
     </w:p>
@@ -80,6 +96,7 @@
         <w:rPr>
           <w:b/>
           <w:u w:val="single"/>
+          <w:lang w:val="es-MX"/>
         </w:rPr>
       </w:pPr>
     </w:p>
@@ -89,6 +106,7 @@
         <w:rPr>
           <w:b/>
           <w:u w:val="single"/>
+          <w:lang w:val="es-MX"/>
         </w:rPr>
       </w:pPr>
     </w:p>
@@ -100,14 +118,17 @@
           <w:sz w:val="60"/>
           <w:szCs w:val="60"/>
           <w:u w:val="single"/>
-        </w:rPr>
-      </w:pPr>
+          <w:lang w:val="es-MX"/>
+        </w:rPr>
+      </w:pPr>
+      <w:commentRangeStart w:id="0"/>
       <w:r>
         <w:rPr>
           <w:b/>
           <w:sz w:val="60"/>
           <w:szCs w:val="60"/>
           <w:u w:val="single"/>
+          <w:lang w:val="es-MX"/>
         </w:rPr>
         <w:t>FEN</w:t>
       </w:r>
@@ -119,6 +140,7 @@
           <w:sz w:val="60"/>
           <w:szCs w:val="60"/>
           <w:u w:val="single"/>
+          <w:lang w:val="es-MX"/>
         </w:rPr>
         <w:t>Ó</w:t>
       </w:r>
@@ -128,54 +150,97 @@
           <w:sz w:val="60"/>
           <w:szCs w:val="60"/>
           <w:u w:val="single"/>
+          <w:lang w:val="es-MX"/>
         </w:rPr>
         <w:t>MENO DE LA MEMORIA FALSA</w:t>
       </w:r>
+      <w:commentRangeEnd w:id="0"/>
+      <w:r>
+        <w:rPr>
+          <w:rStyle w:val="Refdecomentario"/>
+        </w:rPr>
+        <w:commentReference w:id="0"/>
+      </w:r>
+      <w:bookmarkStart w:id="1" w:name="_GoBack"/>
+      <w:bookmarkEnd w:id="1"/>
     </w:p>
     <w:p>
       <w:pPr>
         <w:jc w:val="center"/>
-      </w:pPr>
-      <w:r>
+        <w:rPr>
+          <w:lang w:val="es-MX"/>
+        </w:rPr>
+      </w:pPr>
+      <w:r>
+        <w:rPr>
+          <w:lang w:val="es-MX"/>
+        </w:rPr>
         <w:t>Alejandra Urbieta Rivera</w:t>
       </w:r>
     </w:p>
     <w:p>
       <w:pPr>
         <w:jc w:val="center"/>
-      </w:pPr>
-      <w:r>
+        <w:rPr>
+          <w:lang w:val="es-MX"/>
+        </w:rPr>
+      </w:pPr>
+      <w:r>
+        <w:rPr>
+          <w:lang w:val="es-MX"/>
+        </w:rPr>
         <w:t>Alejandro Manuel Rocha García</w:t>
       </w:r>
     </w:p>
     <w:p>
       <w:pPr>
         <w:jc w:val="center"/>
+        <w:rPr>
+          <w:lang w:val="es-MX"/>
+        </w:rPr>
       </w:pPr>
     </w:p>
     <w:p>
       <w:pPr>
         <w:jc w:val="center"/>
+        <w:rPr>
+          <w:lang w:val="es-MX"/>
+        </w:rPr>
       </w:pPr>
     </w:p>
     <w:p>
       <w:pPr>
         <w:jc w:val="center"/>
+        <w:rPr>
+          <w:lang w:val="es-MX"/>
+        </w:rPr>
       </w:pPr>
     </w:p>
     <w:p>
       <w:pPr>
         <w:jc w:val="center"/>
-      </w:pPr>
-      <w:r>
+        <w:rPr>
+          <w:lang w:val="es-MX"/>
+        </w:rPr>
+      </w:pPr>
+      <w:r>
+        <w:rPr>
+          <w:lang w:val="es-MX"/>
+        </w:rPr>
         <w:t>TMI</w:t>
       </w:r>
     </w:p>
     <w:p>
       <w:pPr>
         <w:pStyle w:val="Ttulo1"/>
-      </w:pPr>
-      <w:r>
+        <w:rPr>
+          <w:lang w:val="es-MX"/>
+        </w:rPr>
+      </w:pPr>
+      <w:r>
+        <w:rPr>
+          <w:lang w:val="es-MX"/>
+        </w:rPr>
         <w:lastRenderedPageBreak/>
         <w:t>Introducción</w:t>
       </w:r>
@@ -183,15 +248,30 @@
     <w:p>
       <w:pPr>
         <w:pStyle w:val="Ttulo1"/>
-      </w:pPr>
-      <w:bookmarkStart w:id="1" w:name="_32pgiqil71ls" w:colFirst="0" w:colLast="0"/>
-      <w:bookmarkEnd w:id="1"/>
-      <w:r>
+        <w:rPr>
+          <w:lang w:val="es-MX"/>
+        </w:rPr>
+      </w:pPr>
+      <w:bookmarkStart w:id="2" w:name="_32pgiqil71ls" w:colFirst="0" w:colLast="0"/>
+      <w:bookmarkEnd w:id="2"/>
+      <w:commentRangeStart w:id="3"/>
+      <w:r>
+        <w:rPr>
+          <w:lang w:val="es-MX"/>
+        </w:rPr>
         <w:t>Planteamiento del problema</w:t>
       </w:r>
     </w:p>
     <w:p>
-      <w:r>
+      <w:pPr>
+        <w:rPr>
+          <w:lang w:val="es-MX"/>
+        </w:rPr>
+      </w:pPr>
+      <w:r>
+        <w:rPr>
+          <w:lang w:val="es-MX"/>
+        </w:rPr>
         <w:t xml:space="preserve"> Con esta investigación se pretende definir el fenómeno de la memoria falsa, sus causas y su impacto en la vida de la gente. </w:t>
       </w:r>
     </w:p>
@@ -201,40 +281,51 @@
         <w:rPr>
           <w:b w:val="0"/>
           <w:u w:val="none"/>
-        </w:rPr>
-      </w:pPr>
-      <w:bookmarkStart w:id="2" w:name="_16n7zymqrjqc" w:colFirst="0" w:colLast="0"/>
-      <w:bookmarkEnd w:id="2"/>
-      <w:r>
+          <w:lang w:val="es-MX"/>
+        </w:rPr>
+      </w:pPr>
+      <w:bookmarkStart w:id="4" w:name="_16n7zymqrjqc" w:colFirst="0" w:colLast="0"/>
+      <w:bookmarkEnd w:id="4"/>
+      <w:r>
+        <w:rPr>
+          <w:lang w:val="es-MX"/>
+        </w:rPr>
         <w:t>Objetivo</w:t>
       </w:r>
       <w:r>
+        <w:rPr>
+          <w:lang w:val="es-MX"/>
+        </w:rPr>
         <w:br/>
       </w:r>
       <w:r>
         <w:rPr>
           <w:b w:val="0"/>
           <w:u w:val="none"/>
-        </w:rPr>
-        <w:t>A través de este trabajo de investigación se pretende conocer y dar una posible explicación al fenómeno de la memoria fal</w:t>
-      </w:r>
-      <w:r>
-        <w:rPr>
-          <w:b w:val="0"/>
-          <w:u w:val="none"/>
-        </w:rPr>
-        <w:t>sa. Además, se ahondará en cuál es la población a la que se le es más fácil de implantar un recuerdo falso y que los sujetos sean capaces de dar detalles del mismo.</w:t>
+          <w:lang w:val="es-MX"/>
+        </w:rPr>
+        <w:t>A través de este trabajo de investigación se pretende conocer y dar una posible explicación al fenómeno de la memoria falsa. Además, se ahondará en cuál es la población a la que se le es más fácil de implantar un recuerdo falso y que los sujetos sean capaces de dar detalles del mismo.</w:t>
       </w:r>
     </w:p>
     <w:p>
       <w:pPr>
         <w:pStyle w:val="Ttulo2"/>
       </w:pPr>
-      <w:bookmarkStart w:id="3" w:name="_94lkrosga4uu" w:colFirst="0" w:colLast="0"/>
-      <w:bookmarkEnd w:id="3"/>
-      <w:r>
-        <w:t>Objetivos específicos</w:t>
-      </w:r>
+      <w:bookmarkStart w:id="5" w:name="_94lkrosga4uu" w:colFirst="0" w:colLast="0"/>
+      <w:bookmarkEnd w:id="5"/>
+      <w:proofErr w:type="spellStart"/>
+      <w:r>
+        <w:t>Objetivos</w:t>
+      </w:r>
+      <w:proofErr w:type="spellEnd"/>
+      <w:r>
+        <w:t xml:space="preserve"> </w:t>
+      </w:r>
+      <w:proofErr w:type="spellStart"/>
+      <w:r>
+        <w:t>específicos</w:t>
+      </w:r>
+      <w:proofErr w:type="spellEnd"/>
     </w:p>
     <w:p>
       <w:pPr>
@@ -242,8 +333,14 @@
           <w:ilvl w:val="0"/>
           <w:numId w:val="1"/>
         </w:numPr>
-      </w:pPr>
-      <w:r>
+        <w:rPr>
+          <w:lang w:val="es-MX"/>
+        </w:rPr>
+      </w:pPr>
+      <w:r>
+        <w:rPr>
+          <w:lang w:val="es-MX"/>
+        </w:rPr>
         <w:t>Definir el síndrome de memoria falsa.</w:t>
       </w:r>
     </w:p>
@@ -254,8 +351,21 @@
           <w:numId w:val="1"/>
         </w:numPr>
       </w:pPr>
-      <w:r>
-        <w:t>Definir el efecto Mandela.</w:t>
+      <w:proofErr w:type="spellStart"/>
+      <w:r>
+        <w:t>Definir</w:t>
+      </w:r>
+      <w:proofErr w:type="spellEnd"/>
+      <w:r>
+        <w:t xml:space="preserve"> el </w:t>
+      </w:r>
+      <w:proofErr w:type="spellStart"/>
+      <w:r>
+        <w:t>efecto</w:t>
+      </w:r>
+      <w:proofErr w:type="spellEnd"/>
+      <w:r>
+        <w:t xml:space="preserve"> Mandela.</w:t>
       </w:r>
     </w:p>
     <w:p>
@@ -264,12 +374,15 @@
           <w:ilvl w:val="0"/>
           <w:numId w:val="1"/>
         </w:numPr>
-      </w:pPr>
-      <w:r>
-        <w:t>Anal</w:t>
-      </w:r>
-      <w:r>
-        <w:t>izar experimentos y casos pasados.</w:t>
+        <w:rPr>
+          <w:lang w:val="es-MX"/>
+        </w:rPr>
+      </w:pPr>
+      <w:r>
+        <w:rPr>
+          <w:lang w:val="es-MX"/>
+        </w:rPr>
+        <w:t>Analizar experimentos y casos pasados.</w:t>
       </w:r>
     </w:p>
     <w:p>
@@ -278,8 +391,14 @@
           <w:ilvl w:val="0"/>
           <w:numId w:val="1"/>
         </w:numPr>
-      </w:pPr>
-      <w:r>
+        <w:rPr>
+          <w:lang w:val="es-MX"/>
+        </w:rPr>
+      </w:pPr>
+      <w:r>
+        <w:rPr>
+          <w:lang w:val="es-MX"/>
+        </w:rPr>
         <w:t>Describir las consecuencias del fenómeno de la memoria falsa sobre nuestra propia vida.</w:t>
       </w:r>
     </w:p>
@@ -289,9 +408,29 @@
           <w:ilvl w:val="0"/>
           <w:numId w:val="1"/>
         </w:numPr>
-      </w:pPr>
-      <w:r>
-        <w:t>Informar acerca de la población más suceptible al intentar implantar memorias falsas.</w:t>
+        <w:rPr>
+          <w:lang w:val="es-MX"/>
+        </w:rPr>
+      </w:pPr>
+      <w:r>
+        <w:rPr>
+          <w:lang w:val="es-MX"/>
+        </w:rPr>
+        <w:t xml:space="preserve">Informar acerca de la población más </w:t>
+      </w:r>
+      <w:proofErr w:type="spellStart"/>
+      <w:r>
+        <w:rPr>
+          <w:lang w:val="es-MX"/>
+        </w:rPr>
+        <w:t>suceptible</w:t>
+      </w:r>
+      <w:proofErr w:type="spellEnd"/>
+      <w:r>
+        <w:rPr>
+          <w:lang w:val="es-MX"/>
+        </w:rPr>
+        <w:t xml:space="preserve"> al intentar implantar memorias falsas.</w:t>
       </w:r>
     </w:p>
     <w:p>
@@ -300,8 +439,14 @@
           <w:ilvl w:val="0"/>
           <w:numId w:val="1"/>
         </w:numPr>
-      </w:pPr>
-      <w:r>
+        <w:rPr>
+          <w:lang w:val="es-MX"/>
+        </w:rPr>
+      </w:pPr>
+      <w:r>
+        <w:rPr>
+          <w:lang w:val="es-MX"/>
+        </w:rPr>
         <w:t>Intentar dar una explicación a este fenómeno.</w:t>
       </w:r>
     </w:p>
@@ -311,8 +456,14 @@
           <w:ilvl w:val="0"/>
           <w:numId w:val="1"/>
         </w:numPr>
-      </w:pPr>
-      <w:r>
+        <w:rPr>
+          <w:lang w:val="es-MX"/>
+        </w:rPr>
+      </w:pPr>
+      <w:r>
+        <w:rPr>
+          <w:lang w:val="es-MX"/>
+        </w:rPr>
         <w:t>Realizar un experimento relacionado que acepte o rechace este fenómeno.</w:t>
       </w:r>
     </w:p>
@@ -322,18 +473,30 @@
           <w:ilvl w:val="0"/>
           <w:numId w:val="1"/>
         </w:numPr>
-      </w:pPr>
-      <w:r>
+        <w:rPr>
+          <w:lang w:val="es-MX"/>
+        </w:rPr>
+      </w:pPr>
+      <w:r>
+        <w:rPr>
+          <w:lang w:val="es-MX"/>
+        </w:rPr>
         <w:t>Comparar los resultados obtenidos con los resultados de otros experimentos.</w:t>
       </w:r>
     </w:p>
     <w:p>
       <w:pPr>
         <w:pStyle w:val="Ttulo1"/>
-      </w:pPr>
-      <w:bookmarkStart w:id="4" w:name="_lb7el9sa1jj" w:colFirst="0" w:colLast="0"/>
-      <w:bookmarkEnd w:id="4"/>
-      <w:r>
+        <w:rPr>
+          <w:lang w:val="es-MX"/>
+        </w:rPr>
+      </w:pPr>
+      <w:bookmarkStart w:id="6" w:name="_lb7el9sa1jj" w:colFirst="0" w:colLast="0"/>
+      <w:bookmarkEnd w:id="6"/>
+      <w:r>
+        <w:rPr>
+          <w:lang w:val="es-MX"/>
+        </w:rPr>
         <w:lastRenderedPageBreak/>
         <w:t>Justificación</w:t>
       </w:r>
@@ -344,41 +507,86 @@
         <w:rPr>
           <w:b w:val="0"/>
           <w:u w:val="none"/>
-        </w:rPr>
-      </w:pPr>
-      <w:bookmarkStart w:id="5" w:name="_301tzcrmbddj" w:colFirst="0" w:colLast="0"/>
-      <w:bookmarkEnd w:id="5"/>
+          <w:lang w:val="es-MX"/>
+        </w:rPr>
+      </w:pPr>
+      <w:bookmarkStart w:id="7" w:name="_301tzcrmbddj" w:colFirst="0" w:colLast="0"/>
+      <w:bookmarkEnd w:id="7"/>
       <w:r>
         <w:rPr>
           <w:b w:val="0"/>
           <w:u w:val="none"/>
-        </w:rPr>
-        <w:t>Este trabajo de investigación servirá para brind</w:t>
-      </w:r>
+          <w:lang w:val="es-MX"/>
+        </w:rPr>
+        <w:t xml:space="preserve">Este trabajo de investigación servirá para brindar al lector la información necesaria para generar una </w:t>
+      </w:r>
+      <w:proofErr w:type="gramStart"/>
       <w:r>
         <w:rPr>
           <w:b w:val="0"/>
           <w:u w:val="none"/>
-        </w:rPr>
-        <w:t xml:space="preserve">ar al lector la información necesaria para generar una concientización  respecto al fenómeno de la memoria falsa.  </w:t>
+          <w:lang w:val="es-MX"/>
+        </w:rPr>
+        <w:t>concientización  respecto</w:t>
+      </w:r>
+      <w:proofErr w:type="gramEnd"/>
+      <w:r>
+        <w:rPr>
+          <w:b w:val="0"/>
+          <w:u w:val="none"/>
+          <w:lang w:val="es-MX"/>
+        </w:rPr>
+        <w:t xml:space="preserve"> al fenómeno de la memoria falsa.  </w:t>
       </w:r>
     </w:p>
     <w:p>
       <w:pPr>
         <w:pStyle w:val="Ttulo1"/>
-      </w:pPr>
-      <w:bookmarkStart w:id="6" w:name="_g33bgyo3xok4" w:colFirst="0" w:colLast="0"/>
-      <w:bookmarkEnd w:id="6"/>
-      <w:r>
+        <w:rPr>
+          <w:lang w:val="es-MX"/>
+        </w:rPr>
+      </w:pPr>
+      <w:bookmarkStart w:id="8" w:name="_g33bgyo3xok4" w:colFirst="0" w:colLast="0"/>
+      <w:bookmarkEnd w:id="8"/>
+      <w:r>
+        <w:rPr>
+          <w:lang w:val="es-MX"/>
+        </w:rPr>
         <w:t>Viabilidad</w:t>
       </w:r>
     </w:p>
     <w:p>
-      <w:r>
-        <w:t xml:space="preserve">Este trabajo de investigación es fácil de elaborar ya que existe mucha información acerca de este fenómeno. Además se han dado a </w:t>
-      </w:r>
-      <w:r>
-        <w:t xml:space="preserve">conocer muchos experimentos relacionados a este hecho que lo comprueban. </w:t>
+      <w:pPr>
+        <w:rPr>
+          <w:lang w:val="es-MX"/>
+        </w:rPr>
+      </w:pPr>
+      <w:r>
+        <w:rPr>
+          <w:lang w:val="es-MX"/>
+        </w:rPr>
+        <w:t xml:space="preserve">Este trabajo de investigación es fácil de elaborar ya que existe mucha información acerca de este fenómeno. </w:t>
+      </w:r>
+      <w:proofErr w:type="gramStart"/>
+      <w:r>
+        <w:rPr>
+          <w:lang w:val="es-MX"/>
+        </w:rPr>
+        <w:t>Además</w:t>
+      </w:r>
+      <w:proofErr w:type="gramEnd"/>
+      <w:r>
+        <w:rPr>
+          <w:lang w:val="es-MX"/>
+        </w:rPr>
+        <w:t xml:space="preserve"> se han dado a conocer muchos experimentos relacionados a este hecho que lo comprueban. </w:t>
+      </w:r>
+      <w:commentRangeEnd w:id="3"/>
+      <w:r>
+        <w:rPr>
+          <w:rStyle w:val="Refdecomentario"/>
+        </w:rPr>
+        <w:commentReference w:id="3"/>
       </w:r>
     </w:p>
     <w:p>
@@ -386,6 +594,7 @@
         <w:rPr>
           <w:b/>
           <w:u w:val="single"/>
+          <w:lang w:val="es-MX"/>
         </w:rPr>
       </w:pPr>
     </w:p>
@@ -394,334 +603,1490 @@
         <w:rPr>
           <w:b/>
           <w:u w:val="single"/>
-        </w:rPr>
-      </w:pPr>
+          <w:lang w:val="es-MX"/>
+        </w:rPr>
+      </w:pPr>
+      <w:commentRangeStart w:id="9"/>
       <w:r>
         <w:rPr>
           <w:b/>
           <w:u w:val="single"/>
+          <w:lang w:val="es-MX"/>
         </w:rPr>
         <w:t>Marco teórico</w:t>
       </w:r>
     </w:p>
     <w:p>
-      <w:r>
+      <w:pPr>
+        <w:rPr>
+          <w:lang w:val="es-MX"/>
+        </w:rPr>
+      </w:pPr>
+      <w:r>
+        <w:rPr>
+          <w:lang w:val="es-MX"/>
+        </w:rPr>
         <w:t>MEMORIA</w:t>
       </w:r>
-    </w:p>
-    <w:p>
-      <w:r>
-        <w:t>La memoria es un sistema que permite registrar, almacenar y recuperar información de vivencias pasadas. La memoria a veces puede ser increíblemente precisa, pe</w:t>
-      </w:r>
-      <w:r>
-        <w:t xml:space="preserve">ro de igual manera puede ser muy imprecisa. A este fenómeno se le conoce como memoria falsa y ha provocado muchos estudios psicológicos. Se ha demostrado que una memoria falsa es sumamente parecida a una verdadera y ambas pueden tener cierta influencia en </w:t>
-      </w:r>
-      <w:r>
-        <w:t>las decisiones que se toman en el aspecto personal, social, profesional y familiar. Los falsos recuerdos son reportes distinto de manera parcial o total a la realidad. Aunque se pueden interpretar como confusiones, hay casos en los que se modifica completa</w:t>
-      </w:r>
-      <w:r>
-        <w:t xml:space="preserve">mente la situación que supuestamente se vivió. Mojardín-Heráldez, A. (2008). </w:t>
+      <w:commentRangeEnd w:id="9"/>
+      <w:r>
+        <w:rPr>
+          <w:rStyle w:val="Refdecomentario"/>
+        </w:rPr>
+        <w:commentReference w:id="9"/>
+      </w:r>
+    </w:p>
+    <w:p>
+      <w:pPr>
+        <w:rPr>
+          <w:color w:val="FF0000"/>
+          <w:lang w:val="es-MX"/>
+        </w:rPr>
+      </w:pPr>
+      <w:r>
+        <w:rPr>
+          <w:lang w:val="es-MX"/>
+        </w:rPr>
+        <w:t xml:space="preserve">La memoria es un sistema que permite registrar, almacenar y recuperar información de vivencias pasadas. La memoria a veces puede ser increíblemente precisa, pero de igual manera puede ser muy imprecisa. A este fenómeno se le conoce como memoria falsa y ha provocado muchos estudios psicológicos. Se ha demostrado que una memoria falsa es sumamente parecida a una verdadera y ambas pueden tener cierta influencia en las decisiones que se toman en el aspecto personal, social, profesional y familiar. Los falsos recuerdos son </w:t>
+      </w:r>
+      <w:proofErr w:type="gramStart"/>
+      <w:r>
+        <w:rPr>
+          <w:lang w:val="es-MX"/>
+        </w:rPr>
+        <w:t>reportes distinto</w:t>
+      </w:r>
+      <w:proofErr w:type="gramEnd"/>
+      <w:r>
+        <w:rPr>
+          <w:lang w:val="es-MX"/>
+        </w:rPr>
+        <w:t xml:space="preserve"> de manera parcial o total a la realidad. Aunque se pueden interpretar como confusiones, hay casos en los que se modifica completamente la situación que supuestamente se vivió. </w:t>
+      </w:r>
+      <w:commentRangeStart w:id="10"/>
+      <w:r>
+        <w:rPr>
+          <w:color w:val="FF0000"/>
+          <w:lang w:val="es-MX"/>
+        </w:rPr>
+        <w:t>(</w:t>
+      </w:r>
+      <w:proofErr w:type="spellStart"/>
+      <w:r>
+        <w:rPr>
+          <w:color w:val="FF0000"/>
+          <w:lang w:val="es-MX"/>
+        </w:rPr>
+        <w:t>Mojardín-Heráldez</w:t>
+      </w:r>
+      <w:proofErr w:type="spellEnd"/>
+      <w:r>
+        <w:rPr>
+          <w:color w:val="FF0000"/>
+          <w:lang w:val="es-MX"/>
+        </w:rPr>
+        <w:t xml:space="preserve">, 2008). </w:t>
+      </w:r>
+      <w:commentRangeEnd w:id="10"/>
+      <w:r>
+        <w:rPr>
+          <w:rStyle w:val="Refdecomentario"/>
+        </w:rPr>
+        <w:commentReference w:id="10"/>
       </w:r>
     </w:p>
     <w:p>
       <w:pPr>
         <w:ind w:firstLine="720"/>
-      </w:pPr>
-      <w:r>
-        <w:t>Un ejemplo de esto es el caso de una joven bulímica que sufría de depresión llamada Holly Ramona. En 1990, en California, Estados Unidos, su terapeuta le comentó que muchos de  l</w:t>
-      </w:r>
-      <w:r>
-        <w:t xml:space="preserve">os casos reportados de bulimia se debían a abuso sexual a temprana edad. Ramona comenzó a “recordar” los hechos sucedidos hace aproximadamente 10 años y demandó a su padre por medio </w:t>
-      </w:r>
-      <w:r>
+        <w:rPr>
+          <w:color w:val="FF0000"/>
+          <w:lang w:val="es-MX"/>
+        </w:rPr>
+      </w:pPr>
+      <w:r>
+        <w:rPr>
+          <w:lang w:val="es-MX"/>
+        </w:rPr>
+        <w:t xml:space="preserve">Un ejemplo de esto es el caso de una joven bulímica que sufría de depresión llamada </w:t>
+      </w:r>
+      <w:proofErr w:type="spellStart"/>
+      <w:r>
+        <w:rPr>
+          <w:lang w:val="es-MX"/>
+        </w:rPr>
+        <w:t>Holly</w:t>
+      </w:r>
+      <w:proofErr w:type="spellEnd"/>
+      <w:r>
+        <w:rPr>
+          <w:lang w:val="es-MX"/>
+        </w:rPr>
+        <w:t xml:space="preserve"> Ramona. En 1990, en California, Estados Unidos, su terapeuta le comentó que muchos </w:t>
+      </w:r>
+      <w:proofErr w:type="gramStart"/>
+      <w:r>
+        <w:rPr>
+          <w:lang w:val="es-MX"/>
+        </w:rPr>
+        <w:t>de  los</w:t>
+      </w:r>
+      <w:proofErr w:type="gramEnd"/>
+      <w:r>
+        <w:rPr>
+          <w:lang w:val="es-MX"/>
+        </w:rPr>
+        <w:t xml:space="preserve"> casos reportados de bulimia se debían a abuso sexual a temprana edad. Ramona comenzó a “recordar” los hechos sucedidos hace aproximadamente 10 años y demandó a su padre por medio </w:t>
+      </w:r>
+      <w:r>
+        <w:rPr>
+          <w:lang w:val="es-MX"/>
+        </w:rPr>
         <w:lastRenderedPageBreak/>
-        <w:t>millón de dólares por “haberla violado entre los cinco y nueve años”. Desp</w:t>
-      </w:r>
-      <w:r>
-        <w:t xml:space="preserve">ués de mucho tiempo, el padre de Holly logró aportar evidencia de que la terapeuta había manipulado a Holly y había creado una serie de recuerdos falsos en ella. La corte impuso a la terapeuta una multa de 475,000 dólares por malas prácticas profesionales </w:t>
-      </w:r>
-      <w:r>
-        <w:t>y por los daños que causó a Holly y su padre. Aunque este caso se podría ver como algo aislado y extraño, después de el caso de la familia Ramona comenzaron a surgir muchos más casos alrededor de Estados Unidos y otros países. Cuevas Remigio, L.F. (2012)</w:t>
+        <w:t xml:space="preserve">millón de dólares por “haberla violado entre los cinco y nueve años”. Después de mucho tiempo, el padre de </w:t>
+      </w:r>
+      <w:proofErr w:type="spellStart"/>
+      <w:r>
+        <w:rPr>
+          <w:lang w:val="es-MX"/>
+        </w:rPr>
+        <w:t>Holly</w:t>
+      </w:r>
+      <w:proofErr w:type="spellEnd"/>
+      <w:r>
+        <w:rPr>
+          <w:lang w:val="es-MX"/>
+        </w:rPr>
+        <w:t xml:space="preserve"> logró aportar evidencia de que la terapeuta había manipulado a </w:t>
+      </w:r>
+      <w:proofErr w:type="spellStart"/>
+      <w:r>
+        <w:rPr>
+          <w:lang w:val="es-MX"/>
+        </w:rPr>
+        <w:t>Holly</w:t>
+      </w:r>
+      <w:proofErr w:type="spellEnd"/>
+      <w:r>
+        <w:rPr>
+          <w:lang w:val="es-MX"/>
+        </w:rPr>
+        <w:t xml:space="preserve"> y había creado una serie de recuerdos falsos en ella. La corte impuso a la terapeuta una multa de 475,000 dólares por malas prácticas profesionales y por los daños que causó a </w:t>
+      </w:r>
+      <w:proofErr w:type="spellStart"/>
+      <w:r>
+        <w:rPr>
+          <w:lang w:val="es-MX"/>
+        </w:rPr>
+        <w:t>Holly</w:t>
+      </w:r>
+      <w:proofErr w:type="spellEnd"/>
+      <w:r>
+        <w:rPr>
+          <w:lang w:val="es-MX"/>
+        </w:rPr>
+        <w:t xml:space="preserve"> y su padre. Aunque este caso se podría ver como algo aislado y extraño, después de el caso de la familia Ramona comenzaron a surgir muchos más casos alrededor de Estados Unidos y otros países </w:t>
+      </w:r>
+      <w:r>
+        <w:rPr>
+          <w:color w:val="FF0000"/>
+          <w:lang w:val="es-MX"/>
+        </w:rPr>
+        <w:t>(C</w:t>
+      </w:r>
+      <w:r>
+        <w:rPr>
+          <w:color w:val="FF0000"/>
+          <w:lang w:val="es-MX"/>
+        </w:rPr>
+        <w:t>uevas Remigio, 2012)</w:t>
       </w:r>
     </w:p>
     <w:p>
       <w:pPr>
         <w:shd w:val="clear" w:color="auto" w:fill="FFFFFF"/>
+        <w:rPr>
+          <w:lang w:val="es-MX"/>
+        </w:rPr>
       </w:pPr>
     </w:p>
     <w:p>
       <w:pPr>
         <w:shd w:val="clear" w:color="auto" w:fill="FFFFFF"/>
-      </w:pPr>
-      <w:r>
+        <w:rPr>
+          <w:lang w:val="es-MX"/>
+        </w:rPr>
+      </w:pPr>
+      <w:r>
+        <w:rPr>
+          <w:lang w:val="es-MX"/>
+        </w:rPr>
         <w:t>TIPOS DE FALSAS MEMORIAS</w:t>
       </w:r>
     </w:p>
     <w:p>
       <w:pPr>
         <w:shd w:val="clear" w:color="auto" w:fill="FFFFFF"/>
-      </w:pPr>
-      <w:r>
-        <w:t>Existen dos tipos de falsas memorias que se pueden reconocer en niños y adultos, implantadas y espontáneas. (Reyna &amp; Brainerd, 1998). La diferencia entre estas surge de su origen.Las falsas memorias implantadas surgen a partir de i</w:t>
-      </w:r>
-      <w:r>
-        <w:t>nfluencia externa, mientras las falsas memorias espontáneas son recuerdos alterados por la misma persona. Ambos tipos de falsas memorias son contraproducentes y pueden tener efectos bastante negativos sobre la persona. (Mojardín- Heráldez, 2008).</w:t>
+        <w:rPr>
+          <w:lang w:val="es-MX"/>
+        </w:rPr>
+      </w:pPr>
+      <w:r>
+        <w:rPr>
+          <w:lang w:val="es-MX"/>
+        </w:rPr>
+        <w:t>Existen dos tipos de falsas memorias que se pueden reconocer en niños y adultos, implantadas y espontáneas</w:t>
+      </w:r>
+      <w:commentRangeStart w:id="11"/>
+      <w:r>
+        <w:rPr>
+          <w:highlight w:val="black"/>
+          <w:lang w:val="es-MX"/>
+        </w:rPr>
+        <w:t>.</w:t>
+      </w:r>
+      <w:commentRangeEnd w:id="11"/>
+      <w:r>
+        <w:rPr>
+          <w:rStyle w:val="Refdecomentario"/>
+        </w:rPr>
+        <w:commentReference w:id="11"/>
+      </w:r>
+      <w:r>
+        <w:rPr>
+          <w:lang w:val="es-MX"/>
+        </w:rPr>
+        <w:t xml:space="preserve"> (Reyna &amp; </w:t>
+      </w:r>
+      <w:proofErr w:type="spellStart"/>
+      <w:r>
+        <w:rPr>
+          <w:lang w:val="es-MX"/>
+        </w:rPr>
+        <w:t>Brainerd</w:t>
+      </w:r>
+      <w:proofErr w:type="spellEnd"/>
+      <w:r>
+        <w:rPr>
+          <w:lang w:val="es-MX"/>
+        </w:rPr>
+        <w:t xml:space="preserve">, 1998). La diferencia entre estas surge de su </w:t>
+      </w:r>
+      <w:r>
+        <w:rPr>
+          <w:color w:val="FF0000"/>
+          <w:lang w:val="es-MX"/>
+        </w:rPr>
+        <w:t>origen.</w:t>
+      </w:r>
+      <w:r>
+        <w:rPr>
+          <w:color w:val="FF0000"/>
+          <w:lang w:val="es-MX"/>
+        </w:rPr>
+        <w:t xml:space="preserve"> </w:t>
+      </w:r>
+      <w:proofErr w:type="gramStart"/>
+      <w:r>
+        <w:rPr>
+          <w:color w:val="FF0000"/>
+          <w:lang w:val="es-MX"/>
+        </w:rPr>
+        <w:t>Las</w:t>
+      </w:r>
+      <w:proofErr w:type="gramEnd"/>
+      <w:r>
+        <w:rPr>
+          <w:color w:val="FF0000"/>
+          <w:lang w:val="es-MX"/>
+        </w:rPr>
+        <w:t xml:space="preserve"> falsas </w:t>
+      </w:r>
+      <w:r>
+        <w:rPr>
+          <w:lang w:val="es-MX"/>
+        </w:rPr>
+        <w:t>memorias implantadas surgen a partir de influencia externa, mientras las falsas memorias espontáneas son recuerdos alterados por la misma persona. Ambos tipos de falsas memorias son contraproducentes y pueden tener efectos bastante negativos sobre la persona. (</w:t>
+      </w:r>
+      <w:proofErr w:type="spellStart"/>
+      <w:r>
+        <w:rPr>
+          <w:lang w:val="es-MX"/>
+        </w:rPr>
+        <w:t>Mojardín</w:t>
+      </w:r>
+      <w:proofErr w:type="spellEnd"/>
+      <w:r>
+        <w:rPr>
+          <w:lang w:val="es-MX"/>
+        </w:rPr>
+        <w:t xml:space="preserve">- </w:t>
+      </w:r>
+      <w:proofErr w:type="spellStart"/>
+      <w:r>
+        <w:rPr>
+          <w:lang w:val="es-MX"/>
+        </w:rPr>
+        <w:t>Heráldez</w:t>
+      </w:r>
+      <w:proofErr w:type="spellEnd"/>
+      <w:r>
+        <w:rPr>
+          <w:lang w:val="es-MX"/>
+        </w:rPr>
+        <w:t>, 2008).</w:t>
       </w:r>
     </w:p>
     <w:p>
       <w:pPr>
         <w:ind w:firstLine="720"/>
-      </w:pPr>
-    </w:p>
-    <w:p>
-      <w:r>
-        <w:t>EFECTO M</w:t>
-      </w:r>
-      <w:r>
-        <w:t>ANDELA</w:t>
+        <w:rPr>
+          <w:lang w:val="es-MX"/>
+        </w:rPr>
+      </w:pPr>
+    </w:p>
+    <w:p>
+      <w:pPr>
+        <w:rPr>
+          <w:lang w:val="es-MX"/>
+        </w:rPr>
+      </w:pPr>
+      <w:r>
+        <w:rPr>
+          <w:lang w:val="es-MX"/>
+        </w:rPr>
+        <w:t>EFECTO MANDELA</w:t>
       </w:r>
     </w:p>
     <w:p>
       <w:pPr>
         <w:ind w:firstLine="720"/>
-      </w:pPr>
-      <w:r>
-        <w:t>El fenómeno de la memoria falsa se empezó a viralizar cuando se le dio el nombre de “efecto Mandela”. Se le denominó así ya que se reportaron muchos casos en los que la gente creía que Nelson Mandela, presidente de Sudáfrica y ganador del premio Nob</w:t>
-      </w:r>
-      <w:r>
-        <w:t xml:space="preserve">el, había muerto en prisión. Obviamente este dato es falso, ya que no pudo haber muerto antes de ser presidente o ganar el premio al Nobel. Al contrario de lo que cree la gente, Nelson Mandela murió hasta el </w:t>
-      </w:r>
-      <w:r>
+        <w:rPr>
+          <w:lang w:val="es-MX"/>
+        </w:rPr>
+      </w:pPr>
+      <w:r>
+        <w:rPr>
+          <w:lang w:val="es-MX"/>
+        </w:rPr>
+        <w:t xml:space="preserve">El fenómeno de la memoria falsa se empezó a viralizar cuando se le dio el nombre de “efecto Mandela”. Se le denominó así ya que se reportaron muchos casos en los que la gente creía que Nelson Mandela, presidente de Sudáfrica y ganador del premio Nobel, había muerto en prisión. Obviamente este dato es falso, ya que no pudo haber muerto antes de ser presidente o ganar el premio al Nobel. Al contrario de lo que cree la gente, Nelson Mandela murió hasta el </w:t>
+      </w:r>
+      <w:r>
+        <w:rPr>
+          <w:lang w:val="es-MX"/>
+        </w:rPr>
         <w:lastRenderedPageBreak/>
-        <w:t xml:space="preserve">2013. Además del ejemplo de la muerte de Nelson </w:t>
-      </w:r>
-      <w:r>
-        <w:t>Mandela, se han reportado muchos casos. El Efecto Mandela, (s.f.).</w:t>
+        <w:t xml:space="preserve">2013. Además del ejemplo de la muerte de Nelson Mandela, se han reportado muchos casos. </w:t>
+      </w:r>
+      <w:commentRangeStart w:id="12"/>
+      <w:r>
+        <w:rPr>
+          <w:lang w:val="es-MX"/>
+        </w:rPr>
+        <w:t>El Efecto Mandela, (s.f.).</w:t>
+      </w:r>
+      <w:commentRangeEnd w:id="12"/>
+      <w:r>
+        <w:rPr>
+          <w:rStyle w:val="Refdecomentario"/>
+        </w:rPr>
+        <w:commentReference w:id="12"/>
       </w:r>
     </w:p>
     <w:p>
       <w:pPr>
         <w:ind w:firstLine="720"/>
-      </w:pPr>
-      <w:r>
-        <w:t>Uno de los ejemplos más conocidos es de la película Star Wars “Episodio V: El Imperio Contraataca”. Si se realiza la pregunta de qué le dijo Darth Vader a Luke, una gran parte de la poblaci</w:t>
-      </w:r>
-      <w:r>
-        <w:t xml:space="preserve">ón contestará “Luke, yo soy tu padre”. Pero de hecho, esto es incorrecto. Lo que en realidad dice Darth Vader es “Yo soy tu padre”. El personaje en ningún momento menciona el nombre de Luke, pero por el fenómeno de la memoria falsa, la gente llega a creer </w:t>
-      </w:r>
-      <w:r>
-        <w:t>que si lo dice.</w:t>
-      </w:r>
+        <w:rPr>
+          <w:lang w:val="es-MX"/>
+        </w:rPr>
+      </w:pPr>
+      <w:r>
+        <w:rPr>
+          <w:lang w:val="es-MX"/>
+        </w:rPr>
+        <w:t xml:space="preserve">Uno de los ejemplos más conocidos es de la película </w:t>
+      </w:r>
+      <w:proofErr w:type="spellStart"/>
+      <w:r>
+        <w:rPr>
+          <w:lang w:val="es-MX"/>
+        </w:rPr>
+        <w:t>Star</w:t>
+      </w:r>
+      <w:proofErr w:type="spellEnd"/>
+      <w:r>
+        <w:rPr>
+          <w:lang w:val="es-MX"/>
+        </w:rPr>
+        <w:t xml:space="preserve"> </w:t>
+      </w:r>
+      <w:proofErr w:type="spellStart"/>
+      <w:r>
+        <w:rPr>
+          <w:lang w:val="es-MX"/>
+        </w:rPr>
+        <w:t>Wars</w:t>
+      </w:r>
+      <w:proofErr w:type="spellEnd"/>
+      <w:r>
+        <w:rPr>
+          <w:lang w:val="es-MX"/>
+        </w:rPr>
+        <w:t xml:space="preserve"> “Episodio V: El Imperio Contraataca”. Si se realiza la pregunta de qué le dijo Darth Vader a Luke, una gran parte de la población contestará “Luke, yo soy tu padre”</w:t>
+      </w:r>
+      <w:r>
+        <w:rPr>
+          <w:lang w:val="es-MX"/>
+        </w:rPr>
+        <w:t xml:space="preserve"> </w:t>
+      </w:r>
+      <w:r>
+        <w:rPr>
+          <w:color w:val="FF0000"/>
+          <w:lang w:val="es-MX"/>
+        </w:rPr>
+        <w:t>cuando</w:t>
+      </w:r>
+      <w:r>
+        <w:rPr>
+          <w:lang w:val="es-MX"/>
+        </w:rPr>
+        <w:t xml:space="preserve"> de hecho, esto es incorrecto. Lo que en realidad dice Darth Vader es “Yo soy tu padre”. El personaje en ningún momento menciona el nombre de Luke, pero por el fenómeno de la memoria falsa, la gente llega a creer que si lo dice.</w:t>
+      </w:r>
+    </w:p>
+    <w:p>
+      <w:pPr>
+        <w:ind w:firstLine="720"/>
+        <w:rPr>
+          <w:lang w:val="es-MX"/>
+        </w:rPr>
+      </w:pPr>
     </w:p>
     <w:p>
       <w:pPr>
         <w:ind w:left="720"/>
-      </w:pPr>
-      <w:r>
-        <w:t>“En otro experimento se implantó la memoria falsa de un evento que sería imposible que ocurriera. Los participantes tenían que leer una serie bre el parque de diversiones Disneylandia. Ellos aseguraron que por lo menos una vez en su infanci</w:t>
-      </w:r>
-      <w:r>
-        <w:t xml:space="preserve">a fueron a dicho parque. Se les dijo que el objetivo del estudio consistía en evaluar la eficacia de la publicidad para animar a las personas a visitar Disneylandia. Para este experiment se utilizó un anuncio en el que aparecía el personaje de Bugs Bunny. </w:t>
-      </w:r>
-      <w:r>
-        <w:t>Al final de la lectura de los anuncios se les pidió a los participantes que mencionaran los recuerdos que tuvieran de cuando fueron a Disneylandia y si habían conocido ahí a Bugs Bunny. El 36% dijeron haber conocido a este personaje en dicho parque, y de é</w:t>
-      </w:r>
-      <w:r>
-        <w:t>stos la mayoría mencionó haber estrechado la mano de Bugs Bunny o haberlo abrazado, e incluso que tocaron sus orejas o su cola y haber escuchado que les decía "Qué hay de nuevo viejo". Este tipo de evento es literalmente imposible debido a que Bugs Bunny n</w:t>
-      </w:r>
-      <w:r>
-        <w:t>o es un personaje de Disney sino de la compañía Warner Brothers.”  Cuevas Remigio, L.F. (2012)</w:t>
+        <w:rPr>
+          <w:color w:val="FF0000"/>
+          <w:lang w:val="es-MX"/>
+        </w:rPr>
+      </w:pPr>
+      <w:r>
+        <w:rPr>
+          <w:lang w:val="es-MX"/>
+        </w:rPr>
+        <w:t xml:space="preserve">“En otro experimento se implantó la memoria falsa de un evento que sería imposible que ocurriera. Los participantes tenían que leer una serie </w:t>
+      </w:r>
+      <w:proofErr w:type="spellStart"/>
+      <w:r>
+        <w:rPr>
+          <w:lang w:val="es-MX"/>
+        </w:rPr>
+        <w:t>bre</w:t>
+      </w:r>
+      <w:proofErr w:type="spellEnd"/>
+      <w:r>
+        <w:rPr>
+          <w:lang w:val="es-MX"/>
+        </w:rPr>
+        <w:t xml:space="preserve"> el parque de diversiones </w:t>
+      </w:r>
+      <w:proofErr w:type="spellStart"/>
+      <w:r>
+        <w:rPr>
+          <w:lang w:val="es-MX"/>
+        </w:rPr>
+        <w:t>Disneylandia</w:t>
+      </w:r>
+      <w:proofErr w:type="spellEnd"/>
+      <w:r>
+        <w:rPr>
+          <w:lang w:val="es-MX"/>
+        </w:rPr>
+        <w:t xml:space="preserve">. Ellos aseguraron que por lo menos una vez en su infancia fueron a dicho parque. Se les dijo que el objetivo del estudio consistía en evaluar la eficacia de la publicidad para animar a las personas a visitar </w:t>
+      </w:r>
+      <w:proofErr w:type="spellStart"/>
+      <w:r>
+        <w:rPr>
+          <w:lang w:val="es-MX"/>
+        </w:rPr>
+        <w:t>Disneylandia</w:t>
+      </w:r>
+      <w:proofErr w:type="spellEnd"/>
+      <w:r>
+        <w:rPr>
+          <w:lang w:val="es-MX"/>
+        </w:rPr>
+        <w:t xml:space="preserve">. Para este </w:t>
+      </w:r>
+      <w:proofErr w:type="spellStart"/>
+      <w:r>
+        <w:rPr>
+          <w:lang w:val="es-MX"/>
+        </w:rPr>
+        <w:t>experiment</w:t>
+      </w:r>
+      <w:proofErr w:type="spellEnd"/>
+      <w:r>
+        <w:rPr>
+          <w:lang w:val="es-MX"/>
+        </w:rPr>
+        <w:t xml:space="preserve"> se utilizó un anuncio en el que aparecía el personaje de Bugs </w:t>
+      </w:r>
+      <w:proofErr w:type="spellStart"/>
+      <w:r>
+        <w:rPr>
+          <w:lang w:val="es-MX"/>
+        </w:rPr>
+        <w:t>Bunny</w:t>
+      </w:r>
+      <w:proofErr w:type="spellEnd"/>
+      <w:r>
+        <w:rPr>
+          <w:lang w:val="es-MX"/>
+        </w:rPr>
+        <w:t xml:space="preserve">. Al final de la lectura de los anuncios se les pidió a los participantes que mencionaran los recuerdos que tuvieran de cuando fueron a </w:t>
+      </w:r>
+      <w:proofErr w:type="spellStart"/>
+      <w:r>
+        <w:rPr>
+          <w:lang w:val="es-MX"/>
+        </w:rPr>
+        <w:t>Disneylandia</w:t>
+      </w:r>
+      <w:proofErr w:type="spellEnd"/>
+      <w:r>
+        <w:rPr>
+          <w:lang w:val="es-MX"/>
+        </w:rPr>
+        <w:t xml:space="preserve"> y si habían conocido ahí a Bugs </w:t>
+      </w:r>
+      <w:proofErr w:type="spellStart"/>
+      <w:r>
+        <w:rPr>
+          <w:lang w:val="es-MX"/>
+        </w:rPr>
+        <w:t>Bunny</w:t>
+      </w:r>
+      <w:proofErr w:type="spellEnd"/>
+      <w:r>
+        <w:rPr>
+          <w:lang w:val="es-MX"/>
+        </w:rPr>
+        <w:t xml:space="preserve">. El 36% dijeron haber conocido a este personaje en dicho parque, y de éstos la mayoría mencionó haber estrechado la mano de Bugs </w:t>
+      </w:r>
+      <w:proofErr w:type="spellStart"/>
+      <w:r>
+        <w:rPr>
+          <w:lang w:val="es-MX"/>
+        </w:rPr>
+        <w:t>Bunny</w:t>
+      </w:r>
+      <w:proofErr w:type="spellEnd"/>
+      <w:r>
+        <w:rPr>
+          <w:lang w:val="es-MX"/>
+        </w:rPr>
+        <w:t xml:space="preserve"> o haberlo abrazado, e incluso que tocaron sus orejas o su cola y haber escuchado que les decía "Qué hay de nuevo viejo". Este tipo de evento es literalmente imposible debido a que Bugs </w:t>
+      </w:r>
+      <w:proofErr w:type="spellStart"/>
+      <w:r>
+        <w:rPr>
+          <w:lang w:val="es-MX"/>
+        </w:rPr>
+        <w:t>Bunny</w:t>
+      </w:r>
+      <w:proofErr w:type="spellEnd"/>
+      <w:r>
+        <w:rPr>
+          <w:lang w:val="es-MX"/>
+        </w:rPr>
+        <w:t xml:space="preserve"> no es un personaje de Disney sino de la compañía Warner </w:t>
+      </w:r>
+      <w:proofErr w:type="spellStart"/>
+      <w:r>
+        <w:rPr>
+          <w:lang w:val="es-MX"/>
+        </w:rPr>
+        <w:t>Brothers</w:t>
+      </w:r>
+      <w:proofErr w:type="spellEnd"/>
+      <w:r>
+        <w:rPr>
+          <w:lang w:val="es-MX"/>
+        </w:rPr>
+        <w:t xml:space="preserve">.”  </w:t>
+      </w:r>
+      <w:r>
+        <w:rPr>
+          <w:lang w:val="es-MX"/>
+        </w:rPr>
+        <w:t>(</w:t>
+      </w:r>
+      <w:r>
+        <w:rPr>
+          <w:color w:val="FF0000"/>
+          <w:lang w:val="es-MX"/>
+        </w:rPr>
+        <w:t>Cuevas Remigio,</w:t>
+      </w:r>
+      <w:r>
+        <w:rPr>
+          <w:color w:val="FF0000"/>
+          <w:lang w:val="es-MX"/>
+        </w:rPr>
+        <w:t xml:space="preserve"> </w:t>
+      </w:r>
+      <w:r>
+        <w:rPr>
+          <w:color w:val="FF0000"/>
+          <w:lang w:val="es-MX"/>
+        </w:rPr>
+        <w:t>2012)</w:t>
       </w:r>
     </w:p>
     <w:p>
       <w:pPr>
         <w:ind w:firstLine="720"/>
-      </w:pPr>
-      <w:r>
-        <w:t>Otro ejemplo es de la canción “We Are The Champions” de la famosa banda Queen. Una gran parte de la población cree que la versión de estudio de esta canción term</w:t>
-      </w:r>
-      <w:r>
-        <w:t xml:space="preserve">ina con la frase “of </w:t>
-      </w:r>
-      <w:r>
+        <w:rPr>
+          <w:lang w:val="es-MX"/>
+        </w:rPr>
+      </w:pPr>
+      <w:r>
+        <w:rPr>
+          <w:lang w:val="es-MX"/>
+        </w:rPr>
+        <w:t>Otro ejemplo es de la canción “</w:t>
+      </w:r>
+      <w:proofErr w:type="spellStart"/>
+      <w:r>
+        <w:rPr>
+          <w:lang w:val="es-MX"/>
+        </w:rPr>
+        <w:t>We</w:t>
+      </w:r>
+      <w:proofErr w:type="spellEnd"/>
+      <w:r>
+        <w:rPr>
+          <w:lang w:val="es-MX"/>
+        </w:rPr>
+        <w:t xml:space="preserve"> Are </w:t>
+      </w:r>
+      <w:proofErr w:type="spellStart"/>
+      <w:r>
+        <w:rPr>
+          <w:lang w:val="es-MX"/>
+        </w:rPr>
+        <w:t>The</w:t>
+      </w:r>
+      <w:proofErr w:type="spellEnd"/>
+      <w:r>
+        <w:rPr>
+          <w:lang w:val="es-MX"/>
+        </w:rPr>
+        <w:t xml:space="preserve"> Champions” de la famosa banda Queen. Una gran parte de la población cree que la versión de estudio de esta canción termina con la frase “</w:t>
+      </w:r>
+      <w:proofErr w:type="spellStart"/>
+      <w:r>
+        <w:rPr>
+          <w:lang w:val="es-MX"/>
+        </w:rPr>
+        <w:t>of</w:t>
+      </w:r>
+      <w:proofErr w:type="spellEnd"/>
+      <w:r>
+        <w:rPr>
+          <w:lang w:val="es-MX"/>
+        </w:rPr>
+        <w:t xml:space="preserve"> </w:t>
+      </w:r>
+      <w:proofErr w:type="spellStart"/>
+      <w:r>
+        <w:rPr>
+          <w:lang w:val="es-MX"/>
+        </w:rPr>
         <w:lastRenderedPageBreak/>
-        <w:t>the world”, pero no es así. Es cierto que en algunas presentaciones en vivo de la canción el cantante decía “of the world” como frase final, pero la versión de estudio jamás la ha llegado a tener.</w:t>
+        <w:t>the</w:t>
+      </w:r>
+      <w:proofErr w:type="spellEnd"/>
+      <w:r>
+        <w:rPr>
+          <w:lang w:val="es-MX"/>
+        </w:rPr>
+        <w:t xml:space="preserve"> </w:t>
+      </w:r>
+      <w:proofErr w:type="spellStart"/>
+      <w:r>
+        <w:rPr>
+          <w:lang w:val="es-MX"/>
+        </w:rPr>
+        <w:t>world</w:t>
+      </w:r>
+      <w:proofErr w:type="spellEnd"/>
+      <w:r>
+        <w:rPr>
+          <w:lang w:val="es-MX"/>
+        </w:rPr>
+        <w:t>”, pero no es así. Es cierto que en algunas presentaciones en vivo de la canción el cantante decía “</w:t>
+      </w:r>
+      <w:proofErr w:type="spellStart"/>
+      <w:r>
+        <w:rPr>
+          <w:lang w:val="es-MX"/>
+        </w:rPr>
+        <w:t>of</w:t>
+      </w:r>
+      <w:proofErr w:type="spellEnd"/>
+      <w:r>
+        <w:rPr>
+          <w:lang w:val="es-MX"/>
+        </w:rPr>
+        <w:t xml:space="preserve"> </w:t>
+      </w:r>
+      <w:proofErr w:type="spellStart"/>
+      <w:r>
+        <w:rPr>
+          <w:lang w:val="es-MX"/>
+        </w:rPr>
+        <w:t>the</w:t>
+      </w:r>
+      <w:proofErr w:type="spellEnd"/>
+      <w:r>
+        <w:rPr>
+          <w:lang w:val="es-MX"/>
+        </w:rPr>
+        <w:t xml:space="preserve"> </w:t>
+      </w:r>
+      <w:proofErr w:type="spellStart"/>
+      <w:r>
+        <w:rPr>
+          <w:lang w:val="es-MX"/>
+        </w:rPr>
+        <w:t>world</w:t>
+      </w:r>
+      <w:proofErr w:type="spellEnd"/>
+      <w:r>
+        <w:rPr>
+          <w:lang w:val="es-MX"/>
+        </w:rPr>
+        <w:t>” como frase final, pero la versión de estudio jamás la ha llegado a tener.</w:t>
       </w:r>
     </w:p>
     <w:p>
       <w:pPr>
         <w:ind w:left="720"/>
-      </w:pPr>
-      <w:r>
-        <w:t>“</w:t>
-      </w:r>
-      <w:r>
-        <w:t xml:space="preserve">En un experimento se quiso determinar qué tanto se afectaba la intención de comprar un </w:t>
+        <w:rPr>
+          <w:color w:val="FF0000"/>
+          <w:lang w:val="es-MX"/>
+        </w:rPr>
+      </w:pPr>
+      <w:r>
+        <w:rPr>
+          <w:lang w:val="es-MX"/>
+        </w:rPr>
+        <w:t xml:space="preserve">“En un experimento se quiso determinar qué tanto se afectaba la intención de comprar un </w:t>
       </w:r>
       <w:r>
         <w:rPr>
           <w:i/>
+          <w:lang w:val="es-MX"/>
         </w:rPr>
         <w:t>souvenir</w:t>
       </w:r>
       <w:r>
-        <w:t xml:space="preserve"> de Pluto de Disney, después de implantar un falso recuerdo desagradable de este personaje. El experimento consistió en solicitar a un grupo de estudiantes unive</w:t>
-      </w:r>
-      <w:r>
-        <w:t>rsitarios que recordaran algunas situaciones que vivieron en su infancia la primera vez que fueron a Disneylandia en la década de los años 90. Entre los eventos que se les pidió que mencionaran estaba si recordaban haber sido lamidos en la oreja por el per</w:t>
-      </w:r>
-      <w:r>
-        <w:t xml:space="preserve">sonaje de Pluto. La gran mayoría no recordaban que eso hubiera ocurrido. A la mitad de los participantes se les dio una nota falsa de periódico, elaborada por los investigadores, donde se informaba sobre el arresto de un empleado de Disneylandia que usaba </w:t>
-      </w:r>
-      <w:r>
-        <w:t>el traje de Pluto y que trabajó en la década de los 90. En la nota se destacaba el hecho de que el empleado consumía drogas en horas de trabajo y tendía a acosar a los niños lamiéndolos con la lengua de cartón del personaje. El 30% de los participantes del</w:t>
-      </w:r>
-      <w:r>
-        <w:t xml:space="preserve"> experimento "recordaron" ese evento y dijeron haberse sentido incómodos cuando fueron lamidos por Pluto. Una semana después del experimento se les aplicó un cuestionario sobre el costo que le asignarían a diferentes souvenirs de personajes de Disney. El p</w:t>
-      </w:r>
-      <w:r>
-        <w:t>ersonaje de Pluto fue el que recibió la menor preferencia entre las personas a quienes se les implantó esa memoria falsa.” Cuevas Remigio, L.F. (2012)</w:t>
+        <w:rPr>
+          <w:lang w:val="es-MX"/>
+        </w:rPr>
+        <w:t xml:space="preserve"> de Pluto de Disney, después de implantar un falso recuerdo desagradable de este personaje. El experimento consistió en solicitar a un grupo de estudiantes universitarios que recordaran algunas situaciones que vivieron en su infancia la primera vez que fueron a </w:t>
+      </w:r>
+      <w:proofErr w:type="spellStart"/>
+      <w:r>
+        <w:rPr>
+          <w:lang w:val="es-MX"/>
+        </w:rPr>
+        <w:t>Disneylandia</w:t>
+      </w:r>
+      <w:proofErr w:type="spellEnd"/>
+      <w:r>
+        <w:rPr>
+          <w:lang w:val="es-MX"/>
+        </w:rPr>
+        <w:t xml:space="preserve"> en la década de los años 90. Entre los eventos que se les pidió que mencionaran estaba si recordaban haber sido lamidos en la oreja por el personaje de Pluto. La gran mayoría no recordaban que eso hubiera ocurrido. A la mitad de los participantes se les dio una nota falsa de periódico, elaborada por los investigadores, donde se informaba sobre el arresto de un empleado de </w:t>
+      </w:r>
+      <w:proofErr w:type="spellStart"/>
+      <w:r>
+        <w:rPr>
+          <w:lang w:val="es-MX"/>
+        </w:rPr>
+        <w:t>Disneylandia</w:t>
+      </w:r>
+      <w:proofErr w:type="spellEnd"/>
+      <w:r>
+        <w:rPr>
+          <w:lang w:val="es-MX"/>
+        </w:rPr>
+        <w:t xml:space="preserve"> que usaba el traje de Pluto y que trabajó en la década de los 90. En la nota se destacaba el hecho de que el empleado consumía drogas en horas de trabajo y tendía a acosar a los niños lamiéndolos con la lengua de cartón del personaje. El 30% de los participantes del experimento "recordaron" ese evento y dijeron haberse sentido incómodos cuando fueron lamidos por Pluto. Una semana después del experimento se les aplicó un cuestionario sobre el costo que le asignarían a diferentes souvenirs de personajes de Disney. El personaje de Pluto fue el que recibió la menor preferencia entre las personas a quienes se les implantó esa memoria falsa</w:t>
+      </w:r>
+      <w:r>
+        <w:rPr>
+          <w:color w:val="FF0000"/>
+          <w:lang w:val="es-MX"/>
+        </w:rPr>
+        <w:t xml:space="preserve">.” </w:t>
+      </w:r>
+      <w:r>
+        <w:rPr>
+          <w:color w:val="FF0000"/>
+          <w:lang w:val="es-MX"/>
+        </w:rPr>
+        <w:t>(</w:t>
+      </w:r>
+      <w:r>
+        <w:rPr>
+          <w:color w:val="FF0000"/>
+          <w:lang w:val="es-MX"/>
+        </w:rPr>
+        <w:t>Cuevas Remigio,</w:t>
+      </w:r>
+      <w:r>
+        <w:rPr>
+          <w:color w:val="FF0000"/>
+          <w:lang w:val="es-MX"/>
+        </w:rPr>
+        <w:t xml:space="preserve"> </w:t>
+      </w:r>
+      <w:r>
+        <w:rPr>
+          <w:color w:val="FF0000"/>
+          <w:lang w:val="es-MX"/>
+        </w:rPr>
+        <w:t>2012)</w:t>
       </w:r>
     </w:p>
     <w:p>
       <w:pPr>
         <w:ind w:firstLine="720"/>
-      </w:pPr>
-      <w:r>
+        <w:rPr>
+          <w:lang w:val="es-MX"/>
+        </w:rPr>
+      </w:pPr>
+      <w:r>
+        <w:rPr>
+          <w:lang w:val="es-MX"/>
+        </w:rPr>
         <w:t>Finalmente, tenemos memorias erróneas acerca de dibujos o personajes animados</w:t>
       </w:r>
     </w:p>
     <w:p>
-      <w:r>
-        <w:t>Algunas personas, al pedirl</w:t>
-      </w:r>
-      <w:r>
-        <w:t xml:space="preserve">es que piensen en Mickey Mouse, se lo imaginan con tirantes, cuando no es así. Otra confusión común de la gente es el nombre de los dibujos animados liderados por </w:t>
-      </w:r>
-      <w:r>
+      <w:pPr>
+        <w:rPr>
+          <w:lang w:val="es-MX"/>
+        </w:rPr>
+      </w:pPr>
+      <w:r>
+        <w:rPr>
+          <w:lang w:val="es-MX"/>
+        </w:rPr>
+        <w:t xml:space="preserve">Algunas personas, al pedirles que piensen en Mickey Mouse, se lo imaginan con tirantes, cuando no es así. Otra confusión común de la gente es el nombre de los dibujos animados liderados por </w:t>
+      </w:r>
+      <w:r>
+        <w:rPr>
+          <w:lang w:val="es-MX"/>
+        </w:rPr>
         <w:lastRenderedPageBreak/>
-        <w:t xml:space="preserve">Bugs Bunny. Muchas de las personas escriben el nombre de la serie como “Looney Toons” cuando </w:t>
-      </w:r>
-      <w:r>
-        <w:t>en realidad es “Looney Tunes”. Finalmente, tenemos la memoria falsa del señor del juego de mesa Monopoly. Mucha gente, al pedir que lo describan, lo hacen incluyendo en su vestimenta un monóculo. Esto, como todos los ejemplos anteriores, es falso, ya que n</w:t>
-      </w:r>
-      <w:r>
-        <w:t>o ha existido ni una edición del personaje donde éste use un monóculo.</w:t>
-      </w:r>
-    </w:p>
-    <w:p/>
-    <w:p>
-      <w:r>
+        <w:t xml:space="preserve">Bugs </w:t>
+      </w:r>
+      <w:proofErr w:type="spellStart"/>
+      <w:r>
+        <w:rPr>
+          <w:lang w:val="es-MX"/>
+        </w:rPr>
+        <w:t>Bunny</w:t>
+      </w:r>
+      <w:proofErr w:type="spellEnd"/>
+      <w:r>
+        <w:rPr>
+          <w:lang w:val="es-MX"/>
+        </w:rPr>
+        <w:t>. Muchas de las personas escriben el nombre de la serie como “</w:t>
+      </w:r>
+      <w:proofErr w:type="spellStart"/>
+      <w:r>
+        <w:rPr>
+          <w:lang w:val="es-MX"/>
+        </w:rPr>
+        <w:t>Looney</w:t>
+      </w:r>
+      <w:proofErr w:type="spellEnd"/>
+      <w:r>
+        <w:rPr>
+          <w:lang w:val="es-MX"/>
+        </w:rPr>
+        <w:t xml:space="preserve"> </w:t>
+      </w:r>
+      <w:proofErr w:type="spellStart"/>
+      <w:r>
+        <w:rPr>
+          <w:lang w:val="es-MX"/>
+        </w:rPr>
+        <w:t>Toons</w:t>
+      </w:r>
+      <w:proofErr w:type="spellEnd"/>
+      <w:r>
+        <w:rPr>
+          <w:lang w:val="es-MX"/>
+        </w:rPr>
+        <w:t>” cuando en realidad es “</w:t>
+      </w:r>
+      <w:proofErr w:type="spellStart"/>
+      <w:r>
+        <w:rPr>
+          <w:lang w:val="es-MX"/>
+        </w:rPr>
+        <w:t>Looney</w:t>
+      </w:r>
+      <w:proofErr w:type="spellEnd"/>
+      <w:r>
+        <w:rPr>
+          <w:lang w:val="es-MX"/>
+        </w:rPr>
+        <w:t xml:space="preserve"> Tunes”. Finalmente, tenemos la memoria falsa del señor del juego de mesa </w:t>
+      </w:r>
+      <w:proofErr w:type="spellStart"/>
+      <w:r>
+        <w:rPr>
+          <w:lang w:val="es-MX"/>
+        </w:rPr>
+        <w:t>Monopoly</w:t>
+      </w:r>
+      <w:proofErr w:type="spellEnd"/>
+      <w:r>
+        <w:rPr>
+          <w:lang w:val="es-MX"/>
+        </w:rPr>
+        <w:t>. Mucha gente, al pedir que lo describan, lo hacen incluyendo en su vestimenta un monóculo. Esto, como todos los ejemplos anteriores, es falso, ya que no ha existido ni una edición del personaje donde éste use un monóculo.</w:t>
+      </w:r>
+    </w:p>
+    <w:p>
+      <w:pPr>
+        <w:rPr>
+          <w:lang w:val="es-MX"/>
+        </w:rPr>
+      </w:pPr>
+    </w:p>
+    <w:p>
+      <w:pPr>
+        <w:rPr>
+          <w:lang w:val="es-MX"/>
+        </w:rPr>
+      </w:pPr>
+      <w:r>
+        <w:rPr>
+          <w:lang w:val="es-MX"/>
+        </w:rPr>
         <w:t>POBLACIÓN SUSCEPTIBLE</w:t>
       </w:r>
     </w:p>
     <w:p>
-      <w:r>
-        <w:t>En general todos los individuos tienen cierto grado de susceptibilidad a manipular inconscientemente  sus recuerdos, puede ser causado por su capacidad de imaginación creativa, no poder asociar el origen del recuerdo,  falta de atención o conciencia, presi</w:t>
-      </w:r>
-      <w:r>
-        <w:t>ón social, entre otros.(Segovia Coronel &amp; Ramírez García, s.f.) En casos más particulares pueden ser:</w:t>
-      </w:r>
-    </w:p>
-    <w:p>
-      <w:r>
-        <w:t>Trauma: Las personas que han sufrido alguna experiencia traumática o sufren de sus efectos son más propensos a tener un déficit en su capacidad de memoria</w:t>
-      </w:r>
-      <w:r>
-        <w:t>, como no poder recordar el origen de sus memorias.</w:t>
-      </w:r>
-    </w:p>
-    <w:p>
-      <w:r>
-        <w:t>Para un adulto recordar un evento traumático de la infancia puede ser muy difícil (si el sujeto entra en negación e intenta suprimir el recuerdo de su experiencia) o extremadamente fácil (si el  sujeto es</w:t>
-      </w:r>
-      <w:r>
-        <w:t xml:space="preserve"> consciente del suceso y lo enfrenta).</w:t>
-      </w:r>
-    </w:p>
-    <w:p>
-      <w:r>
-        <w:t>Falta de sueño: La privación de sueño afecta la capacidad de retener y almacenar recuerdos correctamente. (Dagnall &amp; Drinkwater, 2018)</w:t>
-      </w:r>
-    </w:p>
-    <w:p/>
-    <w:p/>
-    <w:p>
-      <w:r>
+      <w:pPr>
+        <w:rPr>
+          <w:lang w:val="es-MX"/>
+        </w:rPr>
+      </w:pPr>
+      <w:r>
+        <w:rPr>
+          <w:lang w:val="es-MX"/>
+        </w:rPr>
+        <w:t xml:space="preserve">En general todos los individuos tienen cierto grado de susceptibilidad a manipular </w:t>
+      </w:r>
+      <w:r>
+        <w:rPr>
+          <w:color w:val="FF0000"/>
+          <w:lang w:val="es-MX"/>
+        </w:rPr>
+        <w:t>inconscientemente sus recuerdos</w:t>
+      </w:r>
+      <w:r>
+        <w:rPr>
+          <w:lang w:val="es-MX"/>
+        </w:rPr>
+        <w:t xml:space="preserve">, puede ser causado por su capacidad de imaginación creativa, no poder asociar el origen del </w:t>
+      </w:r>
+      <w:proofErr w:type="gramStart"/>
+      <w:r>
+        <w:rPr>
+          <w:lang w:val="es-MX"/>
+        </w:rPr>
+        <w:t>recuerdo,  falta</w:t>
+      </w:r>
+      <w:proofErr w:type="gramEnd"/>
+      <w:r>
+        <w:rPr>
+          <w:lang w:val="es-MX"/>
+        </w:rPr>
+        <w:t xml:space="preserve"> de atención o conciencia, presión social, entre otros</w:t>
+      </w:r>
+      <w:r>
+        <w:rPr>
+          <w:highlight w:val="black"/>
+          <w:lang w:val="es-MX"/>
+        </w:rPr>
+        <w:t>.</w:t>
+      </w:r>
+      <w:r>
+        <w:rPr>
+          <w:lang w:val="es-MX"/>
+        </w:rPr>
+        <w:t>(Segovia Coronel &amp; Ramírez García, s.f.)</w:t>
+      </w:r>
+      <w:r>
+        <w:rPr>
+          <w:color w:val="FF0000"/>
+          <w:lang w:val="es-MX"/>
+        </w:rPr>
+        <w:t>.</w:t>
+      </w:r>
+      <w:r>
+        <w:rPr>
+          <w:lang w:val="es-MX"/>
+        </w:rPr>
+        <w:t xml:space="preserve"> En casos </w:t>
+      </w:r>
+      <w:commentRangeStart w:id="13"/>
+      <w:r>
+        <w:rPr>
+          <w:lang w:val="es-MX"/>
+        </w:rPr>
+        <w:t>más particulares pueden ser:</w:t>
+      </w:r>
+    </w:p>
+    <w:p>
+      <w:pPr>
+        <w:rPr>
+          <w:lang w:val="es-MX"/>
+        </w:rPr>
+      </w:pPr>
+      <w:r>
+        <w:rPr>
+          <w:lang w:val="es-MX"/>
+        </w:rPr>
+        <w:t>Trauma: Las personas que han sufrido alguna experiencia traumática o sufren de sus efectos son más propensos a tener un déficit en su capacidad de memoria, como no poder recordar el origen de sus memorias.</w:t>
+      </w:r>
+    </w:p>
+    <w:p>
+      <w:pPr>
+        <w:rPr>
+          <w:lang w:val="es-MX"/>
+        </w:rPr>
+      </w:pPr>
+      <w:r>
+        <w:rPr>
+          <w:lang w:val="es-MX"/>
+        </w:rPr>
+        <w:t xml:space="preserve">Para un adulto recordar un evento traumático de la infancia puede ser muy difícil (si el sujeto entra en negación e intenta suprimir el recuerdo de su experiencia) o extremadamente fácil (si </w:t>
+      </w:r>
+      <w:proofErr w:type="gramStart"/>
+      <w:r>
+        <w:rPr>
+          <w:lang w:val="es-MX"/>
+        </w:rPr>
+        <w:t>el  sujeto</w:t>
+      </w:r>
+      <w:proofErr w:type="gramEnd"/>
+      <w:r>
+        <w:rPr>
+          <w:lang w:val="es-MX"/>
+        </w:rPr>
+        <w:t xml:space="preserve"> es consciente del suceso y lo enfrenta).</w:t>
+      </w:r>
+    </w:p>
+    <w:p>
+      <w:pPr>
+        <w:rPr>
+          <w:lang w:val="es-MX"/>
+        </w:rPr>
+      </w:pPr>
+      <w:r>
+        <w:rPr>
+          <w:lang w:val="es-MX"/>
+        </w:rPr>
+        <w:t>Falta de sueño: La privación de sueño afecta la capacidad de retener y almacenar recuerdos correctamente. (</w:t>
+      </w:r>
+      <w:proofErr w:type="spellStart"/>
+      <w:r>
+        <w:rPr>
+          <w:lang w:val="es-MX"/>
+        </w:rPr>
+        <w:t>Dagnall</w:t>
+      </w:r>
+      <w:proofErr w:type="spellEnd"/>
+      <w:r>
+        <w:rPr>
+          <w:lang w:val="es-MX"/>
+        </w:rPr>
+        <w:t xml:space="preserve"> &amp; </w:t>
+      </w:r>
+      <w:proofErr w:type="spellStart"/>
+      <w:r>
+        <w:rPr>
+          <w:lang w:val="es-MX"/>
+        </w:rPr>
+        <w:t>Drinkwater</w:t>
+      </w:r>
+      <w:proofErr w:type="spellEnd"/>
+      <w:r>
+        <w:rPr>
+          <w:lang w:val="es-MX"/>
+        </w:rPr>
+        <w:t>, 2018)</w:t>
+      </w:r>
+      <w:commentRangeEnd w:id="13"/>
+      <w:r>
+        <w:rPr>
+          <w:rStyle w:val="Refdecomentario"/>
+        </w:rPr>
+        <w:commentReference w:id="13"/>
+      </w:r>
+    </w:p>
+    <w:p>
+      <w:pPr>
+        <w:rPr>
+          <w:lang w:val="es-MX"/>
+        </w:rPr>
+      </w:pPr>
+      <w:commentRangeStart w:id="14"/>
+    </w:p>
+    <w:p>
+      <w:pPr>
+        <w:rPr>
+          <w:lang w:val="es-MX"/>
+        </w:rPr>
+      </w:pPr>
+    </w:p>
+    <w:p>
+      <w:pPr>
+        <w:rPr>
+          <w:lang w:val="es-MX"/>
+        </w:rPr>
+      </w:pPr>
+      <w:r>
+        <w:rPr>
+          <w:lang w:val="es-MX"/>
+        </w:rPr>
         <w:t>EXPERIMENTOS</w:t>
       </w:r>
-    </w:p>
-    <w:p>
-      <w:r>
+      <w:commentRangeEnd w:id="14"/>
+      <w:r>
+        <w:rPr>
+          <w:rStyle w:val="Refdecomentario"/>
+        </w:rPr>
+        <w:commentReference w:id="14"/>
+      </w:r>
+    </w:p>
+    <w:p>
+      <w:pPr>
+        <w:rPr>
+          <w:lang w:val="es-MX"/>
+        </w:rPr>
+      </w:pPr>
+      <w:commentRangeStart w:id="15"/>
+      <w:r>
+        <w:rPr>
+          <w:lang w:val="es-MX"/>
+        </w:rPr>
         <w:lastRenderedPageBreak/>
-        <w:t>-El experimento consiste en mostrar 3 videos de accidentes automovi</w:t>
-      </w:r>
-      <w:r>
-        <w:t>lísticos a diferentes velocidades. Después de mostrar el video se realizarán una serie de preguntas sobre el tema, con énfasis en los detalles del video (Si hubo vidrios rotos),  utilizando  palabras distintas para referirse a la colisión de los vehículos.</w:t>
-      </w:r>
-      <w:r>
+        <w:t>-El experimento consiste en mostrar 3 videos de accidentes automovilísticos a diferentes velocidades. Después de mostrar el video se realizarán una serie de preguntas sobre el tema, con énfasis en los detalles del video (Si hubo vidrios rotos</w:t>
+      </w:r>
+      <w:proofErr w:type="gramStart"/>
+      <w:r>
+        <w:rPr>
+          <w:lang w:val="es-MX"/>
+        </w:rPr>
+        <w:t>),  utilizando</w:t>
+      </w:r>
+      <w:proofErr w:type="gramEnd"/>
+      <w:r>
+        <w:rPr>
+          <w:lang w:val="es-MX"/>
+        </w:rPr>
+        <w:t xml:space="preserve">  palabras distintas para referirse a la colisión de los vehículos. </w:t>
+      </w:r>
+    </w:p>
+    <w:p>
+      <w:pPr>
+        <w:rPr>
+          <w:lang w:val="es-MX"/>
+        </w:rPr>
+      </w:pPr>
+    </w:p>
+    <w:p>
+      <w:pPr>
+        <w:rPr>
+          <w:lang w:val="es-MX"/>
+        </w:rPr>
+      </w:pPr>
+    </w:p>
+    <w:p>
+      <w:pPr>
+        <w:rPr>
+          <w:lang w:val="es-MX"/>
+        </w:rPr>
+      </w:pPr>
+      <w:r>
+        <w:rPr>
+          <w:lang w:val="es-MX"/>
+        </w:rPr>
+        <w:t xml:space="preserve">-El segundo experimento consiste </w:t>
+      </w:r>
+      <w:proofErr w:type="gramStart"/>
+      <w:r>
+        <w:rPr>
+          <w:lang w:val="es-MX"/>
+        </w:rPr>
+        <w:t>en  mostrar</w:t>
+      </w:r>
+      <w:proofErr w:type="gramEnd"/>
+      <w:r>
+        <w:rPr>
+          <w:lang w:val="es-MX"/>
+        </w:rPr>
+        <w:t xml:space="preserve">  los 3 videos de accidentes automovilísticos a diferentes velocidades, las cuales serán compartidas con los participantes. Después mostrar el video se preguntarán las velocidades a las cuales iban los </w:t>
+      </w:r>
+      <w:proofErr w:type="gramStart"/>
+      <w:r>
+        <w:rPr>
+          <w:lang w:val="es-MX"/>
+        </w:rPr>
+        <w:t>vehículos ,</w:t>
+      </w:r>
+      <w:proofErr w:type="gramEnd"/>
+      <w:r>
+        <w:rPr>
+          <w:lang w:val="es-MX"/>
+        </w:rPr>
+        <w:t xml:space="preserve"> con cada pregunta  utilizando palabras distintas para referirse a la colisión.</w:t>
+      </w:r>
+      <w:commentRangeEnd w:id="15"/>
+      <w:r>
+        <w:rPr>
+          <w:rStyle w:val="Refdecomentario"/>
+        </w:rPr>
+        <w:commentReference w:id="15"/>
+      </w:r>
+    </w:p>
+    <w:p>
+      <w:pPr>
+        <w:rPr>
+          <w:lang w:val="es-MX"/>
+        </w:rPr>
+      </w:pPr>
+    </w:p>
+    <w:p>
+      <w:pPr>
+        <w:rPr>
+          <w:lang w:val="es-MX"/>
+        </w:rPr>
+      </w:pPr>
+      <w:r>
+        <w:rPr>
+          <w:lang w:val="es-MX"/>
+        </w:rPr>
+        <w:t>REALIDAD</w:t>
+      </w:r>
+    </w:p>
+    <w:p>
+      <w:pPr>
+        <w:ind w:firstLine="720"/>
+        <w:rPr>
+          <w:lang w:val="es-MX"/>
+        </w:rPr>
+      </w:pPr>
+      <w:commentRangeStart w:id="16"/>
+      <w:r>
+        <w:rPr>
+          <w:lang w:val="es-MX"/>
+        </w:rPr>
+        <w:t xml:space="preserve">Este fenómeno puede parecer superficial </w:t>
+      </w:r>
+      <w:commentRangeEnd w:id="16"/>
+      <w:r>
+        <w:rPr>
+          <w:rStyle w:val="Refdecomentario"/>
+        </w:rPr>
+        <w:commentReference w:id="16"/>
+      </w:r>
+      <w:r>
+        <w:rPr>
+          <w:lang w:val="es-MX"/>
+        </w:rPr>
+        <w:t xml:space="preserve">pero, una vez que se presenta un problema como el de la familia Ramona, se torna un poco complicado. Nuestras acciones y decisiones se basan en experiencias pasadas, lo que recordamos. Sin embargo, si el fenómeno de la memoria falsa se presenta, ¿cómo vamos a distinguir la realidad de lo falso? </w:t>
+      </w:r>
+      <w:commentRangeStart w:id="17"/>
+      <w:proofErr w:type="gramStart"/>
+      <w:r>
+        <w:rPr>
+          <w:lang w:val="es-MX"/>
+        </w:rPr>
+        <w:t>?Có</w:t>
+      </w:r>
+      <w:commentRangeEnd w:id="17"/>
+      <w:proofErr w:type="gramEnd"/>
+      <w:r>
+        <w:rPr>
+          <w:rStyle w:val="Refdecomentario"/>
+        </w:rPr>
+        <w:commentReference w:id="17"/>
+      </w:r>
+      <w:r>
+        <w:rPr>
+          <w:lang w:val="es-MX"/>
+        </w:rPr>
+        <w:t xml:space="preserve">mo llegaríamos a diferenciar recuerdos reales y </w:t>
+      </w:r>
+      <w:commentRangeStart w:id="18"/>
+      <w:r>
+        <w:rPr>
+          <w:lang w:val="es-MX"/>
+        </w:rPr>
+        <w:t xml:space="preserve">falsos? </w:t>
+      </w:r>
+      <w:proofErr w:type="gramStart"/>
+      <w:r>
+        <w:rPr>
+          <w:lang w:val="es-MX"/>
+        </w:rPr>
+        <w:t>?Ac</w:t>
+      </w:r>
+      <w:commentRangeEnd w:id="18"/>
+      <w:proofErr w:type="gramEnd"/>
+      <w:r>
+        <w:rPr>
+          <w:rStyle w:val="Refdecomentario"/>
+        </w:rPr>
+        <w:commentReference w:id="18"/>
+      </w:r>
+      <w:r>
+        <w:rPr>
+          <w:lang w:val="es-MX"/>
+        </w:rPr>
+        <w:t xml:space="preserve">aso hemos distinguido la realidad de lo falso en toda nuestra vida? Lo peor es pensar si alguien nos ha inducido o provocado memorias </w:t>
+      </w:r>
+      <w:commentRangeStart w:id="19"/>
+      <w:r>
+        <w:rPr>
+          <w:lang w:val="es-MX"/>
+        </w:rPr>
+        <w:t xml:space="preserve">falsas. </w:t>
+      </w:r>
+      <w:proofErr w:type="gramStart"/>
+      <w:r>
+        <w:rPr>
+          <w:lang w:val="es-MX"/>
+        </w:rPr>
+        <w:t>?Qué</w:t>
+      </w:r>
+      <w:proofErr w:type="gramEnd"/>
+      <w:r>
+        <w:rPr>
+          <w:lang w:val="es-MX"/>
+        </w:rPr>
+        <w:t xml:space="preserve"> ta</w:t>
+      </w:r>
+      <w:commentRangeEnd w:id="19"/>
+      <w:r>
+        <w:rPr>
+          <w:rStyle w:val="Refdecomentario"/>
+        </w:rPr>
+        <w:commentReference w:id="19"/>
+      </w:r>
+      <w:r>
+        <w:rPr>
+          <w:lang w:val="es-MX"/>
+        </w:rPr>
+        <w:t xml:space="preserve">l si estamos completamente seguros de que alguien dijo o hizo algo solamente porque un tercero nos obligó a creerlo? </w:t>
+      </w:r>
+    </w:p>
+    <w:p>
+      <w:pPr>
+        <w:ind w:firstLine="720"/>
+        <w:rPr>
+          <w:lang w:val="es-MX"/>
+        </w:rPr>
+      </w:pPr>
+      <w:r>
+        <w:rPr>
+          <w:lang w:val="es-MX"/>
+        </w:rPr>
+        <w:t xml:space="preserve">Nuestra memoria es indispensable para realizar todas nuestras </w:t>
+      </w:r>
+      <w:commentRangeStart w:id="20"/>
+      <w:r>
+        <w:rPr>
+          <w:lang w:val="es-MX"/>
+        </w:rPr>
+        <w:t>actividades</w:t>
+      </w:r>
+      <w:proofErr w:type="gramStart"/>
+      <w:r>
+        <w:rPr>
+          <w:lang w:val="es-MX"/>
+        </w:rPr>
+        <w:t>, ?pero</w:t>
+      </w:r>
+      <w:proofErr w:type="gramEnd"/>
+      <w:r>
+        <w:rPr>
+          <w:lang w:val="es-MX"/>
+        </w:rPr>
         <w:t xml:space="preserve"> </w:t>
       </w:r>
-    </w:p>
-    <w:p/>
-    <w:p/>
-    <w:p>
-      <w:r>
-        <w:t>-El segundo experimento consiste en  mostrar  los 3 videos de accidentes automovilísticos a diferentes velocidades, las cuales serán compartidas con los participantes. Después mostrar el video se preguntarán las velocidades a las cuales iban los vehícu</w:t>
-      </w:r>
-      <w:r>
-        <w:t>los , con cada pregunta  utilizando palabras distintas para referirse a la colisión.</w:t>
-      </w:r>
-    </w:p>
-    <w:p/>
-    <w:p>
-      <w:r>
-        <w:t>REALIDAD</w:t>
+      <w:commentRangeEnd w:id="20"/>
+      <w:r>
+        <w:rPr>
+          <w:rStyle w:val="Refdecomentario"/>
+        </w:rPr>
+        <w:commentReference w:id="20"/>
+      </w:r>
+      <w:r>
+        <w:rPr>
+          <w:lang w:val="es-MX"/>
+        </w:rPr>
+        <w:t xml:space="preserve">debemos confiar completamente en ella al momento de recordar el pasado? Claro, al recordar </w:t>
+      </w:r>
+      <w:proofErr w:type="spellStart"/>
+      <w:r>
+        <w:rPr>
+          <w:lang w:val="es-MX"/>
+        </w:rPr>
+        <w:lastRenderedPageBreak/>
+        <w:t>como</w:t>
+      </w:r>
+      <w:proofErr w:type="spellEnd"/>
+      <w:r>
+        <w:rPr>
+          <w:lang w:val="es-MX"/>
+        </w:rPr>
+        <w:t xml:space="preserve"> se ve un dibujo animado o cantar una canción no nos causa un gran problema. Pero este fenómeno inexplicable puede intervenir en problemáticas sociales con mayor importancia. </w:t>
       </w:r>
     </w:p>
     <w:p>
       <w:pPr>
         <w:ind w:firstLine="720"/>
-      </w:pPr>
-      <w:r>
-        <w:t xml:space="preserve">Este fenómeno puede parecer superficial pero, una vez que se presenta un problema como el de la familia Ramona, se torna un poco complicado. Nuestras acciones y </w:t>
-      </w:r>
-      <w:r>
-        <w:t>decisiones se basan en experiencias pasadas, lo que recordamos. Sin embargo, si el fenómeno de la memoria falsa se presenta, ¿cómo vamos a distinguir la realidad de lo falso? ?Cómo llegaríamos a diferenciar recuerdos reales y falsos? ?Acaso hemos distingui</w:t>
-      </w:r>
-      <w:r>
-        <w:t xml:space="preserve">do la realidad de lo falso en toda nuestra vida? Lo peor es pensar si alguien nos ha inducido o provocado memorias falsas. ?Qué tal si estamos completamente seguros de que alguien dijo o hizo algo solamente porque un tercero nos obligó a creerlo? </w:t>
-      </w:r>
+        <w:rPr>
+          <w:lang w:val="es-MX"/>
+        </w:rPr>
+      </w:pPr>
     </w:p>
     <w:p>
       <w:pPr>
         <w:ind w:firstLine="720"/>
       </w:pPr>
-      <w:r>
-        <w:t xml:space="preserve">Nuestra </w:t>
-      </w:r>
-      <w:r>
-        <w:t xml:space="preserve">memoria es indispensable para realizar todas nuestras actividades, ?pero debemos confiar completamente en ella al momento de recordar el pasado? Claro, al recordar </w:t>
-      </w:r>
-      <w:r>
-        <w:lastRenderedPageBreak/>
-        <w:t>como se ve un dibujo animado o cantar una canción no nos causa un gran problema. Pero este f</w:t>
-      </w:r>
-      <w:r>
-        <w:t xml:space="preserve">enómeno inexplicable puede intervenir en problemáticas sociales con mayor importancia. </w:t>
-      </w:r>
-    </w:p>
-    <w:p>
-      <w:pPr>
-        <w:ind w:firstLine="720"/>
-      </w:pPr>
-    </w:p>
-    <w:p>
-      <w:pPr>
-        <w:ind w:firstLine="720"/>
-      </w:pPr>
-      <w:r>
-        <w:t xml:space="preserve">Bibliografia </w:t>
+      <w:commentRangeStart w:id="21"/>
+      <w:proofErr w:type="spellStart"/>
+      <w:r>
+        <w:t>Bibliografia</w:t>
+      </w:r>
+      <w:proofErr w:type="spellEnd"/>
+      <w:r>
+        <w:t xml:space="preserve"> </w:t>
       </w:r>
     </w:p>
     <w:p>
@@ -729,122 +2094,49 @@
         <w:jc w:val="both"/>
         <w:rPr>
           <w:rFonts w:ascii="Arial" w:eastAsia="Arial" w:hAnsi="Arial" w:cs="Arial"/>
+          <w:lang w:val="es-MX"/>
         </w:rPr>
       </w:pPr>
       <w:r>
         <w:rPr>
           <w:rFonts w:ascii="Arial" w:eastAsia="Arial" w:hAnsi="Arial" w:cs="Arial"/>
         </w:rPr>
-        <w:t xml:space="preserve">Drinkwater, K., &amp; Dagnall, N. (2019, 19 julio). The 'Mandela effect' and the science of false memories. Recuperado 8 diciembre, 2019, de </w:t>
-      </w:r>
-      <w:hyperlink r:id="rId7">
-        <w:r>
-          <w:rPr>
-            <w:rFonts w:ascii="Arial" w:eastAsia="Arial" w:hAnsi="Arial" w:cs="Arial"/>
-            <w:color w:val="1155CC"/>
-            <w:u w:val="single"/>
-          </w:rPr>
-          <w:t>https://theconversation.com/the-mandela-effect-and-the-science-of-false-memories-114226</w:t>
-        </w:r>
-      </w:hyperlink>
-    </w:p>
-    <w:p>
-      <w:pPr>
-        <w:jc w:val="both"/>
+        <w:t xml:space="preserve">Drinkwater, K., &amp; </w:t>
+      </w:r>
+      <w:proofErr w:type="spellStart"/>
+      <w:r>
         <w:rPr>
           <w:rFonts w:ascii="Arial" w:eastAsia="Arial" w:hAnsi="Arial" w:cs="Arial"/>
         </w:rPr>
-      </w:pPr>
-    </w:p>
-    <w:p>
-      <w:pPr>
-        <w:jc w:val="both"/>
+        <w:t>Dagnall</w:t>
+      </w:r>
+      <w:proofErr w:type="spellEnd"/>
+      <w:r>
         <w:rPr>
           <w:rFonts w:ascii="Arial" w:eastAsia="Arial" w:hAnsi="Arial" w:cs="Arial"/>
-          <w:color w:val="0D405F"/>
-        </w:rPr>
-      </w:pPr>
+        </w:rPr>
+        <w:t xml:space="preserve">, N. (2019, 19 </w:t>
+      </w:r>
+      <w:proofErr w:type="spellStart"/>
       <w:r>
         <w:rPr>
           <w:rFonts w:ascii="Arial" w:eastAsia="Arial" w:hAnsi="Arial" w:cs="Arial"/>
-          <w:color w:val="0D405F"/>
-        </w:rPr>
-        <w:t>Segovia Coronel, J. M., &amp; Ramírez García, R. I. (s.f.). El síndrome de la me</w:t>
-      </w:r>
+        </w:rPr>
+        <w:t>julio</w:t>
+      </w:r>
+      <w:proofErr w:type="spellEnd"/>
       <w:r>
         <w:rPr>
           <w:rFonts w:ascii="Arial" w:eastAsia="Arial" w:hAnsi="Arial" w:cs="Arial"/>
-          <w:color w:val="0D405F"/>
-        </w:rPr>
-        <w:t xml:space="preserve">moria falsa - Revista ¿Cómo ves? Recuperado 8 diciembre, 2019, de </w:t>
-      </w:r>
-      <w:hyperlink r:id="rId8">
-        <w:r>
-          <w:rPr>
-            <w:rFonts w:ascii="Arial" w:eastAsia="Arial" w:hAnsi="Arial" w:cs="Arial"/>
-            <w:color w:val="1155CC"/>
-            <w:u w:val="single"/>
-          </w:rPr>
-          <w:t>http://www.comoves.unam.mx/numeros/articulo/160/el-sindrome-de-la-memoria-falsa</w:t>
-        </w:r>
-      </w:hyperlink>
-    </w:p>
-    <w:p>
-      <w:pPr>
-        <w:jc w:val="both"/>
+        </w:rPr>
+        <w:t xml:space="preserve">). The 'Mandela effect' and the science of false memories. </w:t>
+      </w:r>
+      <w:r>
         <w:rPr>
           <w:rFonts w:ascii="Arial" w:eastAsia="Arial" w:hAnsi="Arial" w:cs="Arial"/>
-          <w:color w:val="0D405F"/>
-        </w:rPr>
-      </w:pPr>
-    </w:p>
-    <w:p>
-      <w:pPr>
-        <w:jc w:val="both"/>
-        <w:rPr>
-          <w:rFonts w:ascii="Arial" w:eastAsia="Arial" w:hAnsi="Arial" w:cs="Arial"/>
-          <w:color w:val="0D405F"/>
-        </w:rPr>
-      </w:pPr>
-      <w:r>
-        <w:rPr>
-          <w:rFonts w:ascii="Arial" w:eastAsia="Arial" w:hAnsi="Arial" w:cs="Arial"/>
-          <w:color w:val="0D405F"/>
-        </w:rPr>
-        <w:t>Dagnall, N</w:t>
-      </w:r>
-      <w:r>
-        <w:rPr>
-          <w:rFonts w:ascii="Arial" w:eastAsia="Arial" w:hAnsi="Arial" w:cs="Arial"/>
-          <w:color w:val="0D405F"/>
-        </w:rPr>
-        <w:t xml:space="preserve">., &amp; Drinkwater, K. (2018, 15 febrero). The Mandela effect: Explaining the science behind false memories. Recuperado 8 diciembre, 2019, de </w:t>
-      </w:r>
-      <w:hyperlink r:id="rId9">
-        <w:r>
-          <w:rPr>
-            <w:rFonts w:ascii="Arial" w:eastAsia="Arial" w:hAnsi="Arial" w:cs="Arial"/>
-            <w:color w:val="1155CC"/>
-            <w:u w:val="single"/>
-          </w:rPr>
-          <w:t>https://www.independent.co.uk/news/science/mandela-effect-false-memories-explain-science-time-travel-parallel-universe-matrix-a8206746.htm</w:t>
-        </w:r>
-      </w:hyperlink>
-    </w:p>
-    <w:p>
-      <w:pPr>
-        <w:jc w:val="both"/>
-        <w:rPr>
-          <w:rFonts w:ascii="Arial" w:eastAsia="Arial" w:hAnsi="Arial" w:cs="Arial"/>
-          <w:color w:val="0D405F"/>
-        </w:rPr>
-      </w:pPr>
-      <w:r>
-        <w:rPr>
-          <w:rFonts w:ascii="Arial" w:eastAsia="Arial" w:hAnsi="Arial" w:cs="Arial"/>
-          <w:color w:val="0D405F"/>
-        </w:rPr>
-        <w:t xml:space="preserve">Cuevas Remigio, L. F. (2012) El síndrome de la memoria falsa. Recuperado de </w:t>
+          <w:lang w:val="es-MX"/>
+        </w:rPr>
+        <w:t xml:space="preserve">Recuperado 8 diciembre, 2019, de </w:t>
       </w:r>
       <w:hyperlink r:id="rId10">
         <w:r>
@@ -852,8 +2144,9 @@
             <w:rFonts w:ascii="Arial" w:eastAsia="Arial" w:hAnsi="Arial" w:cs="Arial"/>
             <w:color w:val="1155CC"/>
             <w:u w:val="single"/>
+            <w:lang w:val="es-MX"/>
           </w:rPr>
-          <w:t>http://www.comoves.unam.mx/numeros/articulo/160/el-sindrome-de-la-memoria-falsa</w:t>
+          <w:t>https://theconversation.com/the-mandela-effect-and-the-science-of-false-memories-114226</w:t>
         </w:r>
       </w:hyperlink>
     </w:p>
@@ -862,22 +2155,44 @@
         <w:jc w:val="both"/>
         <w:rPr>
           <w:rFonts w:ascii="Arial" w:eastAsia="Arial" w:hAnsi="Arial" w:cs="Arial"/>
-          <w:color w:val="0D405F"/>
-        </w:rPr>
-      </w:pPr>
-      <w:r>
+          <w:lang w:val="es-MX"/>
+        </w:rPr>
+      </w:pPr>
+    </w:p>
+    <w:p>
+      <w:pPr>
+        <w:jc w:val="both"/>
         <w:rPr>
           <w:rFonts w:ascii="Arial" w:eastAsia="Arial" w:hAnsi="Arial" w:cs="Arial"/>
           <w:color w:val="0D405F"/>
-        </w:rPr>
-        <w:t>Mojardín-Heráldez, A. (2008). Origen y manifestaciones de las falsas memorias</w:t>
-      </w:r>
+          <w:lang w:val="es-MX"/>
+        </w:rPr>
+      </w:pPr>
       <w:r>
         <w:rPr>
           <w:rFonts w:ascii="Arial" w:eastAsia="Arial" w:hAnsi="Arial" w:cs="Arial"/>
           <w:color w:val="0D405F"/>
-        </w:rPr>
-        <w:t xml:space="preserve">. Recuperado de </w:t>
+          <w:lang w:val="es-MX"/>
+        </w:rPr>
+        <w:t xml:space="preserve">Segovia </w:t>
+      </w:r>
+      <w:proofErr w:type="gramStart"/>
+      <w:r>
+        <w:rPr>
+          <w:rFonts w:ascii="Arial" w:eastAsia="Arial" w:hAnsi="Arial" w:cs="Arial"/>
+          <w:color w:val="0D405F"/>
+          <w:lang w:val="es-MX"/>
+        </w:rPr>
+        <w:t>Coronel</w:t>
+      </w:r>
+      <w:proofErr w:type="gramEnd"/>
+      <w:r>
+        <w:rPr>
+          <w:rFonts w:ascii="Arial" w:eastAsia="Arial" w:hAnsi="Arial" w:cs="Arial"/>
+          <w:color w:val="0D405F"/>
+          <w:lang w:val="es-MX"/>
+        </w:rPr>
+        <w:t xml:space="preserve">, J. M., &amp; Ramírez García, R. I. (s.f.). El síndrome de la memoria falsa - Revista ¿Cómo ves? Recuperado 8 diciembre, 2019, de </w:t>
       </w:r>
       <w:hyperlink r:id="rId11">
         <w:r>
@@ -885,8 +2200,9 @@
             <w:rFonts w:ascii="Arial" w:eastAsia="Arial" w:hAnsi="Arial" w:cs="Arial"/>
             <w:color w:val="1155CC"/>
             <w:u w:val="single"/>
+            <w:lang w:val="es-MX"/>
           </w:rPr>
-          <w:t>https://editorial.ucatolica.edu.co/index.php/acta-colombiana-psicologia/article/view/314</w:t>
+          <w:t>http://www.comoves.unam.mx/numeros/articulo/160/el-sindrome-de-la-memoria-falsa</w:t>
         </w:r>
       </w:hyperlink>
     </w:p>
@@ -896,22 +2212,58 @@
         <w:rPr>
           <w:rFonts w:ascii="Arial" w:eastAsia="Arial" w:hAnsi="Arial" w:cs="Arial"/>
           <w:color w:val="0D405F"/>
-        </w:rPr>
-      </w:pPr>
-      <w:r>
+          <w:lang w:val="es-MX"/>
+        </w:rPr>
+      </w:pPr>
+    </w:p>
+    <w:p>
+      <w:pPr>
+        <w:jc w:val="both"/>
         <w:rPr>
           <w:rFonts w:ascii="Arial" w:eastAsia="Arial" w:hAnsi="Arial" w:cs="Arial"/>
           <w:color w:val="0D405F"/>
-        </w:rPr>
-        <w:lastRenderedPageBreak/>
-        <w:t>Dharma, J. (13 de noviembre de 2016). El Ef</w:t>
-      </w:r>
+          <w:lang w:val="es-MX"/>
+        </w:rPr>
+      </w:pPr>
+      <w:proofErr w:type="spellStart"/>
       <w:r>
         <w:rPr>
           <w:rFonts w:ascii="Arial" w:eastAsia="Arial" w:hAnsi="Arial" w:cs="Arial"/>
           <w:color w:val="0D405F"/>
         </w:rPr>
-        <w:t xml:space="preserve">ecto Mandela: Un experimento social sobre la memoria y la realidad. Recuperado de </w:t>
+        <w:t>Dagnall</w:t>
+      </w:r>
+      <w:proofErr w:type="spellEnd"/>
+      <w:r>
+        <w:rPr>
+          <w:rFonts w:ascii="Arial" w:eastAsia="Arial" w:hAnsi="Arial" w:cs="Arial"/>
+          <w:color w:val="0D405F"/>
+        </w:rPr>
+        <w:t xml:space="preserve">, N., &amp; Drinkwater, K. (2018, 15 </w:t>
+      </w:r>
+      <w:proofErr w:type="spellStart"/>
+      <w:r>
+        <w:rPr>
+          <w:rFonts w:ascii="Arial" w:eastAsia="Arial" w:hAnsi="Arial" w:cs="Arial"/>
+          <w:color w:val="0D405F"/>
+        </w:rPr>
+        <w:t>febrero</w:t>
+      </w:r>
+      <w:proofErr w:type="spellEnd"/>
+      <w:r>
+        <w:rPr>
+          <w:rFonts w:ascii="Arial" w:eastAsia="Arial" w:hAnsi="Arial" w:cs="Arial"/>
+          <w:color w:val="0D405F"/>
+        </w:rPr>
+        <w:t xml:space="preserve">). The Mandela effect: Explaining the science behind false memories. </w:t>
+      </w:r>
+      <w:r>
+        <w:rPr>
+          <w:rFonts w:ascii="Arial" w:eastAsia="Arial" w:hAnsi="Arial" w:cs="Arial"/>
+          <w:color w:val="0D405F"/>
+          <w:lang w:val="es-MX"/>
+        </w:rPr>
+        <w:t xml:space="preserve">Recuperado 8 diciembre, 2019, de </w:t>
       </w:r>
       <w:hyperlink r:id="rId12">
         <w:r>
@@ -919,26 +2271,125 @@
             <w:rFonts w:ascii="Arial" w:eastAsia="Arial" w:hAnsi="Arial" w:cs="Arial"/>
             <w:color w:val="1155CC"/>
             <w:u w:val="single"/>
+            <w:lang w:val="es-MX"/>
           </w:rPr>
-          <w:t>https://juandharma.com/el-efecto-mandela-un-experimento-soci</w:t>
+          <w:t>https://www.independent.co.uk/news/science/mandela-effect-false-memories-explain-science-time-travel-parallel-universe-matrix-a8206746.htm</w:t>
         </w:r>
+      </w:hyperlink>
+    </w:p>
+    <w:p>
+      <w:pPr>
+        <w:jc w:val="both"/>
+        <w:rPr>
+          <w:rFonts w:ascii="Arial" w:eastAsia="Arial" w:hAnsi="Arial" w:cs="Arial"/>
+          <w:color w:val="0D405F"/>
+          <w:lang w:val="es-MX"/>
+        </w:rPr>
+      </w:pPr>
+      <w:r>
+        <w:rPr>
+          <w:rFonts w:ascii="Arial" w:eastAsia="Arial" w:hAnsi="Arial" w:cs="Arial"/>
+          <w:color w:val="0D405F"/>
+          <w:lang w:val="es-MX"/>
+        </w:rPr>
+        <w:t xml:space="preserve">Cuevas Remigio, L. F. (2012) El síndrome de la memoria falsa. Recuperado de </w:t>
+      </w:r>
+      <w:hyperlink r:id="rId13">
         <w:r>
           <w:rPr>
             <w:rFonts w:ascii="Arial" w:eastAsia="Arial" w:hAnsi="Arial" w:cs="Arial"/>
             <w:color w:val="1155CC"/>
             <w:u w:val="single"/>
+            <w:lang w:val="es-MX"/>
           </w:rPr>
-          <w:t>al-sobre-la-memoria-y-la-realidad/</w:t>
+          <w:t>http://www.comoves.unam.mx/numeros/articulo/160/el-sindrome-de-la-memoria-falsa</w:t>
         </w:r>
       </w:hyperlink>
     </w:p>
     <w:p>
       <w:pPr>
+        <w:jc w:val="both"/>
+        <w:rPr>
+          <w:rFonts w:ascii="Arial" w:eastAsia="Arial" w:hAnsi="Arial" w:cs="Arial"/>
+          <w:color w:val="0D405F"/>
+          <w:lang w:val="es-MX"/>
+        </w:rPr>
+      </w:pPr>
+      <w:proofErr w:type="spellStart"/>
+      <w:r>
+        <w:rPr>
+          <w:rFonts w:ascii="Arial" w:eastAsia="Arial" w:hAnsi="Arial" w:cs="Arial"/>
+          <w:color w:val="0D405F"/>
+          <w:lang w:val="es-MX"/>
+        </w:rPr>
+        <w:t>Mojardín-Heráldez</w:t>
+      </w:r>
+      <w:proofErr w:type="spellEnd"/>
+      <w:r>
+        <w:rPr>
+          <w:rFonts w:ascii="Arial" w:eastAsia="Arial" w:hAnsi="Arial" w:cs="Arial"/>
+          <w:color w:val="0D405F"/>
+          <w:lang w:val="es-MX"/>
+        </w:rPr>
+        <w:t xml:space="preserve">, A. (2008). Origen y manifestaciones de las falsas memorias. Recuperado de </w:t>
+      </w:r>
+      <w:hyperlink r:id="rId14">
+        <w:r>
+          <w:rPr>
+            <w:rFonts w:ascii="Arial" w:eastAsia="Arial" w:hAnsi="Arial" w:cs="Arial"/>
+            <w:color w:val="1155CC"/>
+            <w:u w:val="single"/>
+            <w:lang w:val="es-MX"/>
+          </w:rPr>
+          <w:t>https://editorial.ucatolica.edu.co/index.php/acta-colombiana-psicologia/article/view/314</w:t>
+        </w:r>
+      </w:hyperlink>
+    </w:p>
+    <w:p>
+      <w:pPr>
+        <w:jc w:val="both"/>
+        <w:rPr>
+          <w:rFonts w:ascii="Arial" w:eastAsia="Arial" w:hAnsi="Arial" w:cs="Arial"/>
+          <w:color w:val="0D405F"/>
+          <w:lang w:val="es-MX"/>
+        </w:rPr>
+      </w:pPr>
+      <w:r>
+        <w:rPr>
+          <w:rFonts w:ascii="Arial" w:eastAsia="Arial" w:hAnsi="Arial" w:cs="Arial"/>
+          <w:color w:val="0D405F"/>
+          <w:lang w:val="es-MX"/>
+        </w:rPr>
+        <w:lastRenderedPageBreak/>
+        <w:t xml:space="preserve">Dharma, J. (13 de noviembre de 2016). El Efecto Mandela: Un experimento social sobre la memoria y la realidad. Recuperado de </w:t>
+      </w:r>
+      <w:hyperlink r:id="rId15">
+        <w:r>
+          <w:rPr>
+            <w:rFonts w:ascii="Arial" w:eastAsia="Arial" w:hAnsi="Arial" w:cs="Arial"/>
+            <w:color w:val="1155CC"/>
+            <w:u w:val="single"/>
+            <w:lang w:val="es-MX"/>
+          </w:rPr>
+          <w:t>https://juandharma.com/el-efecto-mandela-un-experimento-social-sobre-la-memoria-y-la-realidad/</w:t>
+        </w:r>
+      </w:hyperlink>
+      <w:commentRangeEnd w:id="21"/>
+      <w:r>
+        <w:rPr>
+          <w:rStyle w:val="Refdecomentario"/>
+        </w:rPr>
+        <w:commentReference w:id="21"/>
+      </w:r>
+    </w:p>
+    <w:p>
+      <w:pPr>
         <w:shd w:val="clear" w:color="auto" w:fill="FFFFFF"/>
         <w:jc w:val="both"/>
         <w:rPr>
           <w:sz w:val="27"/>
           <w:szCs w:val="27"/>
+          <w:lang w:val="es-MX"/>
         </w:rPr>
       </w:pPr>
     </w:p>
@@ -956,13 +2407,20 @@
           <w:rFonts w:ascii="Arial" w:eastAsia="Arial" w:hAnsi="Arial" w:cs="Arial"/>
           <w:color w:val="0D405F"/>
           <w:shd w:val="clear" w:color="auto" w:fill="CCE5FF"/>
-        </w:rPr>
-      </w:pPr>
-    </w:p>
-    <w:p/>
+          <w:lang w:val="es-MX"/>
+        </w:rPr>
+      </w:pPr>
+    </w:p>
+    <w:p>
+      <w:pPr>
+        <w:rPr>
+          <w:lang w:val="es-MX"/>
+        </w:rPr>
+      </w:pPr>
+    </w:p>
     <w:sectPr>
-      <w:footerReference w:type="default" r:id="rId13"/>
-      <w:footerReference w:type="first" r:id="rId14"/>
+      <w:footerReference w:type="default" r:id="rId16"/>
+      <w:footerReference w:type="first" r:id="rId17"/>
       <w:pgSz w:w="12240" w:h="15840"/>
       <w:pgMar w:top="1440" w:right="1440" w:bottom="1440" w:left="1440" w:header="720" w:footer="720" w:gutter="0"/>
       <w:pgNumType w:start="0"/>
@@ -971,6 +2429,702 @@
     </w:sectPr>
   </w:body>
 </w:document>
+</file>
+
+<file path=word/comments.xml><?xml version="1.0" encoding="utf-8"?>
+<w:comments xmlns:wpc="http://schemas.microsoft.com/office/word/2010/wordprocessingCanvas" xmlns:cx="http://schemas.microsoft.com/office/drawing/2014/chartex" xmlns:cx1="http://schemas.microsoft.com/office/drawing/2015/9/8/chartex" xmlns:cx2="http://schemas.microsoft.com/office/drawing/2015/10/21/chartex" xmlns:cx3="http://schemas.microsoft.com/office/drawing/2016/5/9/chartex" xmlns:cx4="http://schemas.microsoft.com/office/drawing/2016/5/10/chartex" xmlns:cx5="http://schemas.microsoft.com/office/drawing/2016/5/11/chartex" xmlns:cx6="http://schemas.microsoft.com/office/drawing/2016/5/12/chartex" xmlns:cx7="http://schemas.microsoft.com/office/drawing/2016/5/13/chartex" xmlns:cx8="http://schemas.microsoft.com/office/drawing/2016/5/14/chartex" xmlns:mc="http://schemas.openxmlformats.org/markup-compatibility/2006" xmlns:aink="http://schemas.microsoft.com/office/drawing/2016/ink" xmlns:am3d="http://schemas.microsoft.com/office/drawing/2017/model3d" xmlns:o="urn:schemas-microsoft-com:office:office" xmlns:r="http://schemas.openxmlformats.org/officeDocument/2006/relationships" xmlns:m="http://schemas.openxmlformats.org/officeDocument/2006/math" xmlns:v="urn:schemas-microsoft-com:vml" xmlns:wp14="http://schemas.microsoft.com/office/word/2010/wordprocessingDrawing" xmlns:wp="http://schemas.openxmlformats.org/drawingml/2006/wordprocessingDrawing" xmlns:w10="urn:schemas-microsoft-com:office:word" xmlns:w="http://schemas.openxmlformats.org/wordprocessingml/2006/main" xmlns:w14="http://schemas.microsoft.com/office/word/2010/wordml" xmlns:w15="http://schemas.microsoft.com/office/word/2012/wordml" xmlns:w16cid="http://schemas.microsoft.com/office/word/2016/wordml/cid" xmlns:w16se="http://schemas.microsoft.com/office/word/2015/wordml/symex" xmlns:wpg="http://schemas.microsoft.com/office/word/2010/wordprocessingGroup" xmlns:wpi="http://schemas.microsoft.com/office/word/2010/wordprocessingInk" xmlns:wne="http://schemas.microsoft.com/office/word/2006/wordml" xmlns:wps="http://schemas.microsoft.com/office/word/2010/wordprocessingShape" mc:Ignorable="w14 w15 w16se w16cid wp14">
+  <w:comment w:id="0" w:author="asus" w:date="2019-12-12T12:41:00Z" w:initials="a">
+    <w:p>
+      <w:pPr>
+        <w:pStyle w:val="Textocomentario"/>
+      </w:pPr>
+      <w:r>
+        <w:rPr>
+          <w:rStyle w:val="Refdecomentario"/>
+        </w:rPr>
+        <w:annotationRef/>
+      </w:r>
+      <w:proofErr w:type="spellStart"/>
+      <w:r>
+        <w:t>Calificación</w:t>
+      </w:r>
+      <w:proofErr w:type="spellEnd"/>
+      <w:r>
+        <w:t>: 9</w:t>
+      </w:r>
+      <w:r>
+        <w:t>.5</w:t>
+      </w:r>
+    </w:p>
+    <w:p>
+      <w:pPr>
+        <w:pStyle w:val="Textocomentario"/>
+      </w:pPr>
+    </w:p>
+    <w:p>
+      <w:pPr>
+        <w:pStyle w:val="Textocomentario"/>
+        <w:numPr>
+          <w:ilvl w:val="0"/>
+          <w:numId w:val="2"/>
+        </w:numPr>
+        <w:rPr>
+          <w:lang w:val="es-MX"/>
+        </w:rPr>
+      </w:pPr>
+      <w:r>
+        <w:rPr>
+          <w:lang w:val="es-MX"/>
+        </w:rPr>
+        <w:t>Chicos, por favor cuiden e</w:t>
+      </w:r>
+      <w:r>
+        <w:rPr>
+          <w:lang w:val="es-MX"/>
+        </w:rPr>
+        <w:t>l formato de su trabajo. Hay muchísimos errores de dedo, espacios dobles, espacios faltantes y problemas de sangría.</w:t>
+      </w:r>
+    </w:p>
+    <w:p>
+      <w:pPr>
+        <w:pStyle w:val="Textocomentario"/>
+        <w:numPr>
+          <w:ilvl w:val="0"/>
+          <w:numId w:val="2"/>
+        </w:numPr>
+        <w:rPr>
+          <w:lang w:val="es-MX"/>
+        </w:rPr>
+      </w:pPr>
+      <w:r>
+        <w:rPr>
+          <w:lang w:val="es-MX"/>
+        </w:rPr>
+        <w:t>En cuanto a la redacción, recomendaría que procuraran leer su trabajo en voz alta para determinar la naturalidad con que se leen sus signos de puntuación. En lo personal, creo que hay un exceso de punto y seguido</w:t>
+      </w:r>
+      <w:r>
+        <w:rPr>
+          <w:lang w:val="es-MX"/>
+        </w:rPr>
+        <w:t xml:space="preserve"> que hilan ideas demasiado cortas. </w:t>
+      </w:r>
+    </w:p>
+    <w:p>
+      <w:pPr>
+        <w:pStyle w:val="Textocomentario"/>
+        <w:numPr>
+          <w:ilvl w:val="0"/>
+          <w:numId w:val="2"/>
+        </w:numPr>
+        <w:rPr>
+          <w:lang w:val="es-MX"/>
+        </w:rPr>
+      </w:pPr>
+      <w:r>
+        <w:rPr>
+          <w:lang w:val="es-MX"/>
+        </w:rPr>
+        <w:t>No es claro cuál es el hilo conductor que une las ideas que presentan en el marco (“Falta hilar las ideas”). Por ejemplo, después de que describen (mal señaladas) los factores que inciden en la propensión a las falsas memorias, hacen una sección llamada “Experimentos” donde sin ningún tipo de preámbulo o contexto describen dos experimentos realizados por quién sabe quién y quién sabe cuándo.</w:t>
+      </w:r>
+    </w:p>
+    <w:p>
+      <w:pPr>
+        <w:pStyle w:val="Textocomentario"/>
+        <w:numPr>
+          <w:ilvl w:val="0"/>
+          <w:numId w:val="2"/>
+        </w:numPr>
+        <w:rPr>
+          <w:lang w:val="es-MX"/>
+        </w:rPr>
+      </w:pPr>
+      <w:r>
+        <w:rPr>
+          <w:lang w:val="es-MX"/>
+        </w:rPr>
+        <w:t>Se hacen varias correcciones en cuanto al formato empleado para hacer citas, aunque reconozco el esmero que pusieron en citar la información (por eso el 9.5 y no 9)</w:t>
+      </w:r>
+    </w:p>
+    <w:p>
+      <w:pPr>
+        <w:pStyle w:val="Textocomentario"/>
+        <w:rPr>
+          <w:lang w:val="es-MX"/>
+        </w:rPr>
+      </w:pPr>
+    </w:p>
+    <w:p>
+      <w:pPr>
+        <w:pStyle w:val="Textocomentario"/>
+        <w:rPr>
+          <w:lang w:val="es-MX"/>
+        </w:rPr>
+      </w:pPr>
+    </w:p>
+  </w:comment>
+  <w:comment w:id="3" w:author="asus" w:date="2019-12-12T12:24:00Z" w:initials="a">
+    <w:p>
+      <w:pPr>
+        <w:pStyle w:val="Textocomentario"/>
+        <w:rPr>
+          <w:lang w:val="es-MX"/>
+        </w:rPr>
+      </w:pPr>
+      <w:r>
+        <w:rPr>
+          <w:rStyle w:val="Refdecomentario"/>
+        </w:rPr>
+        <w:annotationRef/>
+      </w:r>
+      <w:r>
+        <w:t xml:space="preserve">Hola, </w:t>
+      </w:r>
+      <w:proofErr w:type="spellStart"/>
+      <w:r>
+        <w:t>chicos</w:t>
+      </w:r>
+      <w:proofErr w:type="spellEnd"/>
+      <w:r>
+        <w:t>!</w:t>
+      </w:r>
+      <w:r>
+        <w:br/>
+      </w:r>
+      <w:r>
+        <w:br/>
+      </w:r>
+      <w:r>
+        <w:rPr>
+          <w:lang w:val="es-MX"/>
+        </w:rPr>
+        <w:t>Les pido de la manera m</w:t>
+      </w:r>
+      <w:r>
+        <w:rPr>
+          <w:lang w:val="es-MX"/>
+        </w:rPr>
+        <w:t xml:space="preserve">ás atenta que revisen los comentarios hechos sobre su primera entrega y que los incorporen a su trabajo para entregas futuras. </w:t>
+      </w:r>
+    </w:p>
+    <w:p>
+      <w:pPr>
+        <w:pStyle w:val="Textocomentario"/>
+        <w:rPr>
+          <w:lang w:val="es-MX"/>
+        </w:rPr>
+      </w:pPr>
+    </w:p>
+    <w:p>
+      <w:pPr>
+        <w:pStyle w:val="Textocomentario"/>
+        <w:rPr>
+          <w:lang w:val="es-MX"/>
+        </w:rPr>
+      </w:pPr>
+      <w:r>
+        <w:rPr>
+          <w:lang w:val="es-MX"/>
+        </w:rPr>
+        <w:t>Soy consciente de que no pudieron hacer las correcciones apropiadas dado que no les devolví el trabajo a tiempo, así que no teman, no será tomado en cuenta para su calificación del segundo bimestre.</w:t>
+      </w:r>
+    </w:p>
+  </w:comment>
+  <w:comment w:id="9" w:author="asus" w:date="2019-12-12T12:31:00Z" w:initials="a">
+    <w:p>
+      <w:pPr>
+        <w:pStyle w:val="Textocomentario"/>
+        <w:rPr>
+          <w:lang w:val="es-MX"/>
+        </w:rPr>
+      </w:pPr>
+      <w:r>
+        <w:rPr>
+          <w:rStyle w:val="Refdecomentario"/>
+        </w:rPr>
+        <w:annotationRef/>
+      </w:r>
+      <w:r>
+        <w:rPr>
+          <w:lang w:val="es-MX"/>
+        </w:rPr>
+        <w:t>Quizás sería bueno pensar en c</w:t>
+      </w:r>
+      <w:r>
+        <w:rPr>
+          <w:lang w:val="es-MX"/>
+        </w:rPr>
+        <w:t xml:space="preserve">ómo cambiar el formato, de manera que sea evidente la diferencia entre </w:t>
+      </w:r>
+      <w:proofErr w:type="gramStart"/>
+      <w:r>
+        <w:rPr>
+          <w:lang w:val="es-MX"/>
+        </w:rPr>
+        <w:t>el  título</w:t>
+      </w:r>
+      <w:proofErr w:type="gramEnd"/>
+      <w:r>
+        <w:rPr>
+          <w:lang w:val="es-MX"/>
+        </w:rPr>
+        <w:t xml:space="preserve"> de la sección y el subtítulo de su contenido</w:t>
+      </w:r>
+    </w:p>
+  </w:comment>
+  <w:comment w:id="10" w:author="asus" w:date="2019-12-12T12:32:00Z" w:initials="a">
+    <w:p>
+      <w:pPr>
+        <w:pStyle w:val="Textocomentario"/>
+      </w:pPr>
+      <w:r>
+        <w:rPr>
+          <w:rStyle w:val="Refdecomentario"/>
+        </w:rPr>
+        <w:annotationRef/>
+      </w:r>
+      <w:proofErr w:type="spellStart"/>
+      <w:r>
+        <w:t>Sólo</w:t>
+      </w:r>
+      <w:proofErr w:type="spellEnd"/>
+      <w:r>
+        <w:t xml:space="preserve"> (</w:t>
+      </w:r>
+      <w:proofErr w:type="spellStart"/>
+      <w:proofErr w:type="gramStart"/>
+      <w:r>
+        <w:t>Apellidos,año</w:t>
+      </w:r>
+      <w:proofErr w:type="spellEnd"/>
+      <w:proofErr w:type="gramEnd"/>
+      <w:r>
+        <w:t>)</w:t>
+      </w:r>
+    </w:p>
+  </w:comment>
+  <w:comment w:id="11" w:author="asus" w:date="2019-12-12T12:33:00Z" w:initials="a">
+    <w:p>
+      <w:pPr>
+        <w:pStyle w:val="Textocomentario"/>
+        <w:rPr>
+          <w:lang w:val="es-MX"/>
+        </w:rPr>
+      </w:pPr>
+      <w:r>
+        <w:rPr>
+          <w:rStyle w:val="Refdecomentario"/>
+        </w:rPr>
+        <w:annotationRef/>
+      </w:r>
+      <w:r>
+        <w:rPr>
+          <w:lang w:val="es-MX"/>
+        </w:rPr>
+        <w:t xml:space="preserve">No hay que separar las </w:t>
+      </w:r>
+      <w:r>
+        <w:rPr>
+          <w:lang w:val="es-MX"/>
+        </w:rPr>
+        <w:t>citas del texto con punto, sino con coma</w:t>
+      </w:r>
+    </w:p>
+  </w:comment>
+  <w:comment w:id="12" w:author="asus" w:date="2019-12-12T12:33:00Z" w:initials="a">
+    <w:p>
+      <w:pPr>
+        <w:pStyle w:val="Textocomentario"/>
+        <w:rPr>
+          <w:lang w:val="es-MX"/>
+        </w:rPr>
+      </w:pPr>
+      <w:r>
+        <w:rPr>
+          <w:rStyle w:val="Refdecomentario"/>
+        </w:rPr>
+        <w:annotationRef/>
+      </w:r>
+      <w:r>
+        <w:rPr>
+          <w:lang w:val="es-MX"/>
+        </w:rPr>
+        <w:t>Esta cita no da información s</w:t>
+      </w:r>
+      <w:r>
+        <w:rPr>
+          <w:lang w:val="es-MX"/>
+        </w:rPr>
+        <w:t>obre el autor, están citando el propio efecto y eso no tiene sentido ja</w:t>
+      </w:r>
+    </w:p>
+    <w:p>
+      <w:pPr>
+        <w:pStyle w:val="Textocomentario"/>
+        <w:rPr>
+          <w:lang w:val="es-MX"/>
+        </w:rPr>
+      </w:pPr>
+    </w:p>
+    <w:p>
+      <w:pPr>
+        <w:pStyle w:val="Textocomentario"/>
+        <w:rPr>
+          <w:lang w:val="es-MX"/>
+        </w:rPr>
+      </w:pPr>
+      <w:r>
+        <w:rPr>
+          <w:lang w:val="es-MX"/>
+        </w:rPr>
+        <w:t>(Autor, año)</w:t>
+      </w:r>
+    </w:p>
+  </w:comment>
+  <w:comment w:id="13" w:author="asus" w:date="2019-12-12T12:35:00Z" w:initials="a">
+    <w:p>
+      <w:pPr>
+        <w:pStyle w:val="Textocomentario"/>
+        <w:rPr>
+          <w:lang w:val="es-MX"/>
+        </w:rPr>
+      </w:pPr>
+      <w:r>
+        <w:rPr>
+          <w:rStyle w:val="Refdecomentario"/>
+        </w:rPr>
+        <w:annotationRef/>
+      </w:r>
+      <w:r>
+        <w:rPr>
+          <w:lang w:val="es-MX"/>
+        </w:rPr>
+        <w:t>Los dos puntos y aparte m</w:t>
+      </w:r>
+      <w:r>
+        <w:rPr>
+          <w:lang w:val="es-MX"/>
+        </w:rPr>
+        <w:t>e hacen pensar que están a punto de enlistar una serie de elementos que representan una mayor propensión a las memorias inducidas, pero por la redacción de los párrafos subsecuentes no es claro cuáles son.</w:t>
+      </w:r>
+    </w:p>
+    <w:p>
+      <w:pPr>
+        <w:pStyle w:val="Textocomentario"/>
+        <w:rPr>
+          <w:lang w:val="es-MX"/>
+        </w:rPr>
+      </w:pPr>
+    </w:p>
+    <w:p>
+      <w:pPr>
+        <w:pStyle w:val="Textocomentario"/>
+        <w:rPr>
+          <w:lang w:val="es-MX"/>
+        </w:rPr>
+      </w:pPr>
+      <w:r>
+        <w:rPr>
+          <w:lang w:val="es-MX"/>
+        </w:rPr>
+        <w:t xml:space="preserve">Sugeriría usar </w:t>
+      </w:r>
+      <w:proofErr w:type="spellStart"/>
+      <w:r>
+        <w:rPr>
+          <w:lang w:val="es-MX"/>
+        </w:rPr>
+        <w:t>bullets</w:t>
+      </w:r>
+      <w:proofErr w:type="spellEnd"/>
+      <w:r>
+        <w:rPr>
+          <w:lang w:val="es-MX"/>
+        </w:rPr>
+        <w:t xml:space="preserve"> para distinguir estos elementos y cambiar la sangría de manera que quede claro que el párrafo “Para un adulto…” es parte del elemento “Trauma”</w:t>
+      </w:r>
+    </w:p>
+  </w:comment>
+  <w:comment w:id="14" w:author="asus" w:date="2019-12-12T12:38:00Z" w:initials="a">
+    <w:p>
+      <w:pPr>
+        <w:pStyle w:val="Textocomentario"/>
+        <w:rPr>
+          <w:lang w:val="es-MX"/>
+        </w:rPr>
+      </w:pPr>
+      <w:r>
+        <w:rPr>
+          <w:rStyle w:val="Refdecomentario"/>
+        </w:rPr>
+        <w:annotationRef/>
+      </w:r>
+      <w:r>
+        <w:rPr>
+          <w:lang w:val="es-MX"/>
+        </w:rPr>
+        <w:t>Cuidado con el formato, de p</w:t>
+      </w:r>
+      <w:r>
+        <w:rPr>
+          <w:lang w:val="es-MX"/>
+        </w:rPr>
+        <w:t>ronto hay espacios ENORMES</w:t>
+      </w:r>
+    </w:p>
+  </w:comment>
+  <w:comment w:id="15" w:author="asus" w:date="2019-12-12T12:38:00Z" w:initials="a">
+    <w:p>
+      <w:pPr>
+        <w:pStyle w:val="Textocomentario"/>
+        <w:rPr>
+          <w:lang w:val="es-MX"/>
+        </w:rPr>
+      </w:pPr>
+      <w:r>
+        <w:rPr>
+          <w:rStyle w:val="Refdecomentario"/>
+        </w:rPr>
+        <w:annotationRef/>
+      </w:r>
+      <w:r>
+        <w:rPr>
+          <w:lang w:val="es-MX"/>
+        </w:rPr>
+        <w:t>¿Quién los hizo o qué?</w:t>
+      </w:r>
+      <w:r>
+        <w:rPr>
+          <w:lang w:val="es-MX"/>
+        </w:rPr>
+        <w:t xml:space="preserve"> ¿De dónde salieron? ¿Qué tiene que ver esta sección y qué hace en medio del trabajo si después vamos a hablar de la </w:t>
+      </w:r>
+      <w:proofErr w:type="spellStart"/>
+      <w:r>
+        <w:rPr>
+          <w:lang w:val="es-MX"/>
+        </w:rPr>
+        <w:t>Realdiad</w:t>
+      </w:r>
+      <w:proofErr w:type="spellEnd"/>
+      <w:r>
+        <w:rPr>
+          <w:lang w:val="es-MX"/>
+        </w:rPr>
+        <w:t>?</w:t>
+      </w:r>
+    </w:p>
+  </w:comment>
+  <w:comment w:id="16" w:author="asus" w:date="2019-12-12T12:39:00Z" w:initials="a">
+    <w:p>
+      <w:pPr>
+        <w:pStyle w:val="Textocomentario"/>
+        <w:rPr>
+          <w:lang w:val="es-MX"/>
+        </w:rPr>
+      </w:pPr>
+      <w:r>
+        <w:rPr>
+          <w:rStyle w:val="Refdecomentario"/>
+        </w:rPr>
+        <w:annotationRef/>
+      </w:r>
+      <w:proofErr w:type="spellStart"/>
+      <w:r>
+        <w:rPr>
+          <w:lang w:val="es-MX"/>
+        </w:rPr>
+        <w:t>Which</w:t>
+      </w:r>
+      <w:proofErr w:type="spellEnd"/>
+      <w:r>
+        <w:rPr>
+          <w:lang w:val="es-MX"/>
+        </w:rPr>
+        <w:t xml:space="preserve"> </w:t>
+      </w:r>
+      <w:proofErr w:type="spellStart"/>
+      <w:r>
+        <w:rPr>
+          <w:lang w:val="es-MX"/>
+        </w:rPr>
+        <w:t>one</w:t>
+      </w:r>
+      <w:proofErr w:type="spellEnd"/>
+      <w:r>
+        <w:rPr>
+          <w:lang w:val="es-MX"/>
+        </w:rPr>
+        <w:t>? De</w:t>
+      </w:r>
+      <w:r>
+        <w:rPr>
+          <w:lang w:val="es-MX"/>
+        </w:rPr>
+        <w:t xml:space="preserve"> lo último que hablaron fue de dos experimentos, además de que están iniciando una nueva sección.</w:t>
+      </w:r>
+    </w:p>
+  </w:comment>
+  <w:comment w:id="17" w:author="asus" w:date="2019-12-12T12:39:00Z" w:initials="a">
+    <w:p>
+      <w:pPr>
+        <w:pStyle w:val="Textocomentario"/>
+        <w:rPr>
+          <w:lang w:val="es-MX"/>
+        </w:rPr>
+      </w:pPr>
+      <w:r>
+        <w:rPr>
+          <w:rStyle w:val="Refdecomentario"/>
+        </w:rPr>
+        <w:annotationRef/>
+      </w:r>
+      <w:r>
+        <w:rPr>
+          <w:lang w:val="es-MX"/>
+        </w:rPr>
+        <w:t>Signos</w:t>
+      </w:r>
+    </w:p>
+  </w:comment>
+  <w:comment w:id="18" w:author="asus" w:date="2019-12-12T12:39:00Z" w:initials="a">
+    <w:p>
+      <w:pPr>
+        <w:pStyle w:val="Textocomentario"/>
+        <w:rPr>
+          <w:lang w:val="es-MX"/>
+        </w:rPr>
+      </w:pPr>
+      <w:r>
+        <w:rPr>
+          <w:rStyle w:val="Refdecomentario"/>
+        </w:rPr>
+        <w:annotationRef/>
+      </w:r>
+      <w:r>
+        <w:rPr>
+          <w:lang w:val="es-MX"/>
+        </w:rPr>
+        <w:t>Signos</w:t>
+      </w:r>
+    </w:p>
+  </w:comment>
+  <w:comment w:id="19" w:author="asus" w:date="2019-12-12T12:40:00Z" w:initials="a">
+    <w:p>
+      <w:pPr>
+        <w:pStyle w:val="Textocomentario"/>
+        <w:rPr>
+          <w:lang w:val="es-MX"/>
+        </w:rPr>
+      </w:pPr>
+      <w:r>
+        <w:rPr>
+          <w:rStyle w:val="Refdecomentario"/>
+        </w:rPr>
+        <w:annotationRef/>
+      </w:r>
+      <w:r>
+        <w:rPr>
+          <w:lang w:val="es-MX"/>
+        </w:rPr>
+        <w:t>S</w:t>
+      </w:r>
+      <w:r>
+        <w:rPr>
+          <w:lang w:val="es-MX"/>
+        </w:rPr>
+        <w:t>ignos</w:t>
+      </w:r>
+    </w:p>
+  </w:comment>
+  <w:comment w:id="20" w:author="asus" w:date="2019-12-12T12:40:00Z" w:initials="a">
+    <w:p>
+      <w:pPr>
+        <w:pStyle w:val="Textocomentario"/>
+      </w:pPr>
+      <w:r>
+        <w:rPr>
+          <w:rStyle w:val="Refdecomentario"/>
+        </w:rPr>
+        <w:annotationRef/>
+      </w:r>
+      <w:r>
+        <w:t xml:space="preserve">¿Coma, </w:t>
+      </w:r>
+      <w:proofErr w:type="spellStart"/>
+      <w:r>
+        <w:t>signo</w:t>
+      </w:r>
+      <w:proofErr w:type="spellEnd"/>
+      <w:r>
+        <w:t>?</w:t>
+      </w:r>
+    </w:p>
+  </w:comment>
+  <w:comment w:id="21" w:author="asus" w:date="2019-12-12T12:39:00Z" w:initials="a">
+    <w:p>
+      <w:pPr>
+        <w:pStyle w:val="Textocomentario"/>
+        <w:rPr>
+          <w:lang w:val="es-MX"/>
+        </w:rPr>
+      </w:pPr>
+      <w:r>
+        <w:rPr>
+          <w:rStyle w:val="Refdecomentario"/>
+        </w:rPr>
+        <w:annotationRef/>
+      </w:r>
+      <w:proofErr w:type="gramStart"/>
+      <w:r>
+        <w:rPr>
+          <w:lang w:val="es-MX"/>
+        </w:rPr>
+        <w:t>Muy bien!</w:t>
+      </w:r>
+      <w:proofErr w:type="gramEnd"/>
+    </w:p>
+  </w:comment>
+</w:comments>
+</file>
+
+<file path=word/commentsExtended.xml><?xml version="1.0" encoding="utf-8"?>
+<w15:commentsEx xmlns:wpc="http://schemas.microsoft.com/office/word/2010/wordprocessingCanvas" xmlns:cx="http://schemas.microsoft.com/office/drawing/2014/chartex" xmlns:cx1="http://schemas.microsoft.com/office/drawing/2015/9/8/chartex" xmlns:cx2="http://schemas.microsoft.com/office/drawing/2015/10/21/chartex" xmlns:cx3="http://schemas.microsoft.com/office/drawing/2016/5/9/chartex" xmlns:cx4="http://schemas.microsoft.com/office/drawing/2016/5/10/chartex" xmlns:cx5="http://schemas.microsoft.com/office/drawing/2016/5/11/chartex" xmlns:cx6="http://schemas.microsoft.com/office/drawing/2016/5/12/chartex" xmlns:cx7="http://schemas.microsoft.com/office/drawing/2016/5/13/chartex" xmlns:cx8="http://schemas.microsoft.com/office/drawing/2016/5/14/chartex" xmlns:mc="http://schemas.openxmlformats.org/markup-compatibility/2006" xmlns:aink="http://schemas.microsoft.com/office/drawing/2016/ink" xmlns:am3d="http://schemas.microsoft.com/office/drawing/2017/model3d" xmlns:o="urn:schemas-microsoft-com:office:office" xmlns:r="http://schemas.openxmlformats.org/officeDocument/2006/relationships" xmlns:m="http://schemas.openxmlformats.org/officeDocument/2006/math" xmlns:v="urn:schemas-microsoft-com:vml" xmlns:wp14="http://schemas.microsoft.com/office/word/2010/wordprocessingDrawing" xmlns:wp="http://schemas.openxmlformats.org/drawingml/2006/wordprocessingDrawing" xmlns:w10="urn:schemas-microsoft-com:office:word" xmlns:w="http://schemas.openxmlformats.org/wordprocessingml/2006/main" xmlns:w14="http://schemas.microsoft.com/office/word/2010/wordml" xmlns:w15="http://schemas.microsoft.com/office/word/2012/wordml" xmlns:w16cid="http://schemas.microsoft.com/office/word/2016/wordml/cid" xmlns:w16se="http://schemas.microsoft.com/office/word/2015/wordml/symex" xmlns:wpg="http://schemas.microsoft.com/office/word/2010/wordprocessingGroup" xmlns:wpi="http://schemas.microsoft.com/office/word/2010/wordprocessingInk" xmlns:wne="http://schemas.microsoft.com/office/word/2006/wordml" xmlns:wps="http://schemas.microsoft.com/office/word/2010/wordprocessingShape" mc:Ignorable="w14 w15 w16se w16cid wp14">
+  <w15:commentEx w15:paraId="26EC1E42" w15:done="0"/>
+  <w15:commentEx w15:paraId="16F9AC1A" w15:done="0"/>
+  <w15:commentEx w15:paraId="67EBC1BD" w15:done="0"/>
+  <w15:commentEx w15:paraId="52E9439A" w15:done="0"/>
+  <w15:commentEx w15:paraId="5CD2FA2D" w15:done="0"/>
+  <w15:commentEx w15:paraId="2C688A62" w15:done="0"/>
+  <w15:commentEx w15:paraId="19D679A9" w15:done="0"/>
+  <w15:commentEx w15:paraId="4BC59E04" w15:done="0"/>
+  <w15:commentEx w15:paraId="1B31C2C9" w15:done="0"/>
+  <w15:commentEx w15:paraId="01122D10" w15:done="0"/>
+  <w15:commentEx w15:paraId="673B6127" w15:done="0"/>
+  <w15:commentEx w15:paraId="66EA6F0B" w15:done="0"/>
+  <w15:commentEx w15:paraId="49E37037" w15:done="0"/>
+  <w15:commentEx w15:paraId="1A0BC643" w15:done="0"/>
+  <w15:commentEx w15:paraId="34459131" w15:done="0"/>
+</w15:commentsEx>
+</file>
+
+<file path=word/commentsIds.xml><?xml version="1.0" encoding="utf-8"?>
+<w16cid:commentsIds xmlns:wpc="http://schemas.microsoft.com/office/word/2010/wordprocessingCanvas" xmlns:cx="http://schemas.microsoft.com/office/drawing/2014/chartex" xmlns:cx1="http://schemas.microsoft.com/office/drawing/2015/9/8/chartex" xmlns:cx2="http://schemas.microsoft.com/office/drawing/2015/10/21/chartex" xmlns:cx3="http://schemas.microsoft.com/office/drawing/2016/5/9/chartex" xmlns:cx4="http://schemas.microsoft.com/office/drawing/2016/5/10/chartex" xmlns:cx5="http://schemas.microsoft.com/office/drawing/2016/5/11/chartex" xmlns:cx6="http://schemas.microsoft.com/office/drawing/2016/5/12/chartex" xmlns:cx7="http://schemas.microsoft.com/office/drawing/2016/5/13/chartex" xmlns:cx8="http://schemas.microsoft.com/office/drawing/2016/5/14/chartex" xmlns:mc="http://schemas.openxmlformats.org/markup-compatibility/2006" xmlns:aink="http://schemas.microsoft.com/office/drawing/2016/ink" xmlns:am3d="http://schemas.microsoft.com/office/drawing/2017/model3d" xmlns:o="urn:schemas-microsoft-com:office:office" xmlns:r="http://schemas.openxmlformats.org/officeDocument/2006/relationships" xmlns:m="http://schemas.openxmlformats.org/officeDocument/2006/math" xmlns:v="urn:schemas-microsoft-com:vml" xmlns:wp14="http://schemas.microsoft.com/office/word/2010/wordprocessingDrawing" xmlns:wp="http://schemas.openxmlformats.org/drawingml/2006/wordprocessingDrawing" xmlns:w10="urn:schemas-microsoft-com:office:word" xmlns:w="http://schemas.openxmlformats.org/wordprocessingml/2006/main" xmlns:w14="http://schemas.microsoft.com/office/word/2010/wordml" xmlns:w15="http://schemas.microsoft.com/office/word/2012/wordml" xmlns:w16cid="http://schemas.microsoft.com/office/word/2016/wordml/cid" xmlns:w16se="http://schemas.microsoft.com/office/word/2015/wordml/symex" xmlns:wpg="http://schemas.microsoft.com/office/word/2010/wordprocessingGroup" xmlns:wpi="http://schemas.microsoft.com/office/word/2010/wordprocessingInk" xmlns:wne="http://schemas.microsoft.com/office/word/2006/wordml" xmlns:wps="http://schemas.microsoft.com/office/word/2010/wordprocessingShape" mc:Ignorable="w14 w15 w16se w16cid wp14">
+  <w16cid:commentId w16cid:paraId="26EC1E42" w16cid:durableId="219CB402"/>
+  <w16cid:commentId w16cid:paraId="16F9AC1A" w16cid:durableId="219CAFE1"/>
+  <w16cid:commentId w16cid:paraId="67EBC1BD" w16cid:durableId="219CB1A1"/>
+  <w16cid:commentId w16cid:paraId="52E9439A" w16cid:durableId="219CB1CB"/>
+  <w16cid:commentId w16cid:paraId="5CD2FA2D" w16cid:durableId="219CB200"/>
+  <w16cid:commentId w16cid:paraId="2C688A62" w16cid:durableId="219CB210"/>
+  <w16cid:commentId w16cid:paraId="19D679A9" w16cid:durableId="219CB295"/>
+  <w16cid:commentId w16cid:paraId="4BC59E04" w16cid:durableId="219CB343"/>
+  <w16cid:commentId w16cid:paraId="1B31C2C9" w16cid:durableId="219CB354"/>
+  <w16cid:commentId w16cid:paraId="01122D10" w16cid:durableId="219CB37F"/>
+  <w16cid:commentId w16cid:paraId="673B6127" w16cid:durableId="219CB398"/>
+  <w16cid:commentId w16cid:paraId="66EA6F0B" w16cid:durableId="219CB39E"/>
+  <w16cid:commentId w16cid:paraId="49E37037" w16cid:durableId="219CB3A3"/>
+  <w16cid:commentId w16cid:paraId="1A0BC643" w16cid:durableId="219CB3A9"/>
+  <w16cid:commentId w16cid:paraId="34459131" w16cid:durableId="219CB372"/>
+</w16cid:commentsIds>
 </file>
 
 <file path=word/endnotes.xml><?xml version="1.0" encoding="utf-8"?>
@@ -1060,6 +3214,230 @@
 <file path=word/numbering.xml><?xml version="1.0" encoding="utf-8"?>
 <w:numbering xmlns:wpc="http://schemas.microsoft.com/office/word/2010/wordprocessingCanvas" xmlns:cx="http://schemas.microsoft.com/office/drawing/2014/chartex" xmlns:cx1="http://schemas.microsoft.com/office/drawing/2015/9/8/chartex" xmlns:cx2="http://schemas.microsoft.com/office/drawing/2015/10/21/chartex" xmlns:cx3="http://schemas.microsoft.com/office/drawing/2016/5/9/chartex" xmlns:cx4="http://schemas.microsoft.com/office/drawing/2016/5/10/chartex" xmlns:cx5="http://schemas.microsoft.com/office/drawing/2016/5/11/chartex" xmlns:cx6="http://schemas.microsoft.com/office/drawing/2016/5/12/chartex" xmlns:cx7="http://schemas.microsoft.com/office/drawing/2016/5/13/chartex" xmlns:cx8="http://schemas.microsoft.com/office/drawing/2016/5/14/chartex" xmlns:mc="http://schemas.openxmlformats.org/markup-compatibility/2006" xmlns:aink="http://schemas.microsoft.com/office/drawing/2016/ink" xmlns:am3d="http://schemas.microsoft.com/office/drawing/2017/model3d" xmlns:o="urn:schemas-microsoft-com:office:office" xmlns:r="http://schemas.openxmlformats.org/officeDocument/2006/relationships" xmlns:m="http://schemas.openxmlformats.org/officeDocument/2006/math" xmlns:v="urn:schemas-microsoft-com:vml" xmlns:wp14="http://schemas.microsoft.com/office/word/2010/wordprocessingDrawing" xmlns:wp="http://schemas.openxmlformats.org/drawingml/2006/wordprocessingDrawing" xmlns:w10="urn:schemas-microsoft-com:office:word" xmlns:w="http://schemas.openxmlformats.org/wordprocessingml/2006/main" xmlns:w14="http://schemas.microsoft.com/office/word/2010/wordml" xmlns:w15="http://schemas.microsoft.com/office/word/2012/wordml" xmlns:w16cid="http://schemas.microsoft.com/office/word/2016/wordml/cid" xmlns:w16se="http://schemas.microsoft.com/office/word/2015/wordml/symex" xmlns:wpg="http://schemas.microsoft.com/office/word/2010/wordprocessingGroup" xmlns:wpi="http://schemas.microsoft.com/office/word/2010/wordprocessingInk" xmlns:wne="http://schemas.microsoft.com/office/word/2006/wordml" xmlns:wps="http://schemas.microsoft.com/office/word/2010/wordprocessingShape" mc:Ignorable="w14 w15 w16se w16cid wp14">
   <w:abstractNum w:abstractNumId="0" w15:restartNumberingAfterBreak="0">
+    <w:nsid w:val="35CC0AF0"/>
+    <w:multiLevelType w:val="hybridMultilevel"/>
+    <w:tmpl w:val="B894ACC6"/>
+    <w:lvl w:ilvl="0" w:tplc="980A45A8">
+      <w:numFmt w:val="bullet"/>
+      <w:lvlText w:val=""/>
+      <w:lvlJc w:val="left"/>
+      <w:pPr>
+        <w:ind w:left="720" w:hanging="360"/>
+      </w:pPr>
+      <w:rPr>
+        <w:rFonts w:ascii="Wingdings" w:eastAsia="Times New Roman" w:hAnsi="Wingdings" w:cs="Times New Roman" w:hint="default"/>
+      </w:rPr>
+    </w:lvl>
+    <w:lvl w:ilvl="1" w:tplc="080A0003" w:tentative="1">
+      <w:start w:val="1"/>
+      <w:numFmt w:val="bullet"/>
+      <w:lvlText w:val="o"/>
+      <w:lvlJc w:val="left"/>
+      <w:pPr>
+        <w:ind w:left="1440" w:hanging="360"/>
+      </w:pPr>
+      <w:rPr>
+        <w:rFonts w:ascii="Courier New" w:hAnsi="Courier New" w:cs="Courier New" w:hint="default"/>
+      </w:rPr>
+    </w:lvl>
+    <w:lvl w:ilvl="2" w:tplc="080A0005" w:tentative="1">
+      <w:start w:val="1"/>
+      <w:numFmt w:val="bullet"/>
+      <w:lvlText w:val=""/>
+      <w:lvlJc w:val="left"/>
+      <w:pPr>
+        <w:ind w:left="2160" w:hanging="360"/>
+      </w:pPr>
+      <w:rPr>
+        <w:rFonts w:ascii="Wingdings" w:hAnsi="Wingdings" w:hint="default"/>
+      </w:rPr>
+    </w:lvl>
+    <w:lvl w:ilvl="3" w:tplc="080A0001" w:tentative="1">
+      <w:start w:val="1"/>
+      <w:numFmt w:val="bullet"/>
+      <w:lvlText w:val=""/>
+      <w:lvlJc w:val="left"/>
+      <w:pPr>
+        <w:ind w:left="2880" w:hanging="360"/>
+      </w:pPr>
+      <w:rPr>
+        <w:rFonts w:ascii="Symbol" w:hAnsi="Symbol" w:hint="default"/>
+      </w:rPr>
+    </w:lvl>
+    <w:lvl w:ilvl="4" w:tplc="080A0003" w:tentative="1">
+      <w:start w:val="1"/>
+      <w:numFmt w:val="bullet"/>
+      <w:lvlText w:val="o"/>
+      <w:lvlJc w:val="left"/>
+      <w:pPr>
+        <w:ind w:left="3600" w:hanging="360"/>
+      </w:pPr>
+      <w:rPr>
+        <w:rFonts w:ascii="Courier New" w:hAnsi="Courier New" w:cs="Courier New" w:hint="default"/>
+      </w:rPr>
+    </w:lvl>
+    <w:lvl w:ilvl="5" w:tplc="080A0005" w:tentative="1">
+      <w:start w:val="1"/>
+      <w:numFmt w:val="bullet"/>
+      <w:lvlText w:val=""/>
+      <w:lvlJc w:val="left"/>
+      <w:pPr>
+        <w:ind w:left="4320" w:hanging="360"/>
+      </w:pPr>
+      <w:rPr>
+        <w:rFonts w:ascii="Wingdings" w:hAnsi="Wingdings" w:hint="default"/>
+      </w:rPr>
+    </w:lvl>
+    <w:lvl w:ilvl="6" w:tplc="080A0001" w:tentative="1">
+      <w:start w:val="1"/>
+      <w:numFmt w:val="bullet"/>
+      <w:lvlText w:val=""/>
+      <w:lvlJc w:val="left"/>
+      <w:pPr>
+        <w:ind w:left="5040" w:hanging="360"/>
+      </w:pPr>
+      <w:rPr>
+        <w:rFonts w:ascii="Symbol" w:hAnsi="Symbol" w:hint="default"/>
+      </w:rPr>
+    </w:lvl>
+    <w:lvl w:ilvl="7" w:tplc="080A0003" w:tentative="1">
+      <w:start w:val="1"/>
+      <w:numFmt w:val="bullet"/>
+      <w:lvlText w:val="o"/>
+      <w:lvlJc w:val="left"/>
+      <w:pPr>
+        <w:ind w:left="5760" w:hanging="360"/>
+      </w:pPr>
+      <w:rPr>
+        <w:rFonts w:ascii="Courier New" w:hAnsi="Courier New" w:cs="Courier New" w:hint="default"/>
+      </w:rPr>
+    </w:lvl>
+    <w:lvl w:ilvl="8" w:tplc="080A0005" w:tentative="1">
+      <w:start w:val="1"/>
+      <w:numFmt w:val="bullet"/>
+      <w:lvlText w:val=""/>
+      <w:lvlJc w:val="left"/>
+      <w:pPr>
+        <w:ind w:left="6480" w:hanging="360"/>
+      </w:pPr>
+      <w:rPr>
+        <w:rFonts w:ascii="Wingdings" w:hAnsi="Wingdings" w:hint="default"/>
+      </w:rPr>
+    </w:lvl>
+  </w:abstractNum>
+  <w:abstractNum w:abstractNumId="1" w15:restartNumberingAfterBreak="0">
+    <w:nsid w:val="6CFA0C30"/>
+    <w:multiLevelType w:val="hybridMultilevel"/>
+    <w:tmpl w:val="AB3001B8"/>
+    <w:lvl w:ilvl="0" w:tplc="42C61FCE">
+      <w:numFmt w:val="bullet"/>
+      <w:lvlText w:val="-"/>
+      <w:lvlJc w:val="left"/>
+      <w:pPr>
+        <w:ind w:left="720" w:hanging="360"/>
+      </w:pPr>
+      <w:rPr>
+        <w:rFonts w:ascii="Times New Roman" w:eastAsia="Times New Roman" w:hAnsi="Times New Roman" w:cs="Times New Roman" w:hint="default"/>
+      </w:rPr>
+    </w:lvl>
+    <w:lvl w:ilvl="1" w:tplc="080A0003" w:tentative="1">
+      <w:start w:val="1"/>
+      <w:numFmt w:val="bullet"/>
+      <w:lvlText w:val="o"/>
+      <w:lvlJc w:val="left"/>
+      <w:pPr>
+        <w:ind w:left="1440" w:hanging="360"/>
+      </w:pPr>
+      <w:rPr>
+        <w:rFonts w:ascii="Courier New" w:hAnsi="Courier New" w:cs="Courier New" w:hint="default"/>
+      </w:rPr>
+    </w:lvl>
+    <w:lvl w:ilvl="2" w:tplc="080A0005" w:tentative="1">
+      <w:start w:val="1"/>
+      <w:numFmt w:val="bullet"/>
+      <w:lvlText w:val=""/>
+      <w:lvlJc w:val="left"/>
+      <w:pPr>
+        <w:ind w:left="2160" w:hanging="360"/>
+      </w:pPr>
+      <w:rPr>
+        <w:rFonts w:ascii="Wingdings" w:hAnsi="Wingdings" w:hint="default"/>
+      </w:rPr>
+    </w:lvl>
+    <w:lvl w:ilvl="3" w:tplc="080A0001" w:tentative="1">
+      <w:start w:val="1"/>
+      <w:numFmt w:val="bullet"/>
+      <w:lvlText w:val=""/>
+      <w:lvlJc w:val="left"/>
+      <w:pPr>
+        <w:ind w:left="2880" w:hanging="360"/>
+      </w:pPr>
+      <w:rPr>
+        <w:rFonts w:ascii="Symbol" w:hAnsi="Symbol" w:hint="default"/>
+      </w:rPr>
+    </w:lvl>
+    <w:lvl w:ilvl="4" w:tplc="080A0003" w:tentative="1">
+      <w:start w:val="1"/>
+      <w:numFmt w:val="bullet"/>
+      <w:lvlText w:val="o"/>
+      <w:lvlJc w:val="left"/>
+      <w:pPr>
+        <w:ind w:left="3600" w:hanging="360"/>
+      </w:pPr>
+      <w:rPr>
+        <w:rFonts w:ascii="Courier New" w:hAnsi="Courier New" w:cs="Courier New" w:hint="default"/>
+      </w:rPr>
+    </w:lvl>
+    <w:lvl w:ilvl="5" w:tplc="080A0005" w:tentative="1">
+      <w:start w:val="1"/>
+      <w:numFmt w:val="bullet"/>
+      <w:lvlText w:val=""/>
+      <w:lvlJc w:val="left"/>
+      <w:pPr>
+        <w:ind w:left="4320" w:hanging="360"/>
+      </w:pPr>
+      <w:rPr>
+        <w:rFonts w:ascii="Wingdings" w:hAnsi="Wingdings" w:hint="default"/>
+      </w:rPr>
+    </w:lvl>
+    <w:lvl w:ilvl="6" w:tplc="080A0001" w:tentative="1">
+      <w:start w:val="1"/>
+      <w:numFmt w:val="bullet"/>
+      <w:lvlText w:val=""/>
+      <w:lvlJc w:val="left"/>
+      <w:pPr>
+        <w:ind w:left="5040" w:hanging="360"/>
+      </w:pPr>
+      <w:rPr>
+        <w:rFonts w:ascii="Symbol" w:hAnsi="Symbol" w:hint="default"/>
+      </w:rPr>
+    </w:lvl>
+    <w:lvl w:ilvl="7" w:tplc="080A0003" w:tentative="1">
+      <w:start w:val="1"/>
+      <w:numFmt w:val="bullet"/>
+      <w:lvlText w:val="o"/>
+      <w:lvlJc w:val="left"/>
+      <w:pPr>
+        <w:ind w:left="5760" w:hanging="360"/>
+      </w:pPr>
+      <w:rPr>
+        <w:rFonts w:ascii="Courier New" w:hAnsi="Courier New" w:cs="Courier New" w:hint="default"/>
+      </w:rPr>
+    </w:lvl>
+    <w:lvl w:ilvl="8" w:tplc="080A0005" w:tentative="1">
+      <w:start w:val="1"/>
+      <w:numFmt w:val="bullet"/>
+      <w:lvlText w:val=""/>
+      <w:lvlJc w:val="left"/>
+      <w:pPr>
+        <w:ind w:left="6480" w:hanging="360"/>
+      </w:pPr>
+      <w:rPr>
+        <w:rFonts w:ascii="Wingdings" w:hAnsi="Wingdings" w:hint="default"/>
+      </w:rPr>
+    </w:lvl>
+  </w:abstractNum>
+  <w:abstractNum w:abstractNumId="2" w15:restartNumberingAfterBreak="0">
     <w:nsid w:val="7B69351F"/>
     <w:multiLevelType w:val="multilevel"/>
     <w:tmpl w:val="4156E21E"/>
@@ -1173,9 +3551,23 @@
     </w:lvl>
   </w:abstractNum>
   <w:num w:numId="1">
+    <w:abstractNumId w:val="2"/>
+  </w:num>
+  <w:num w:numId="2">
     <w:abstractNumId w:val="0"/>
   </w:num>
+  <w:num w:numId="3">
+    <w:abstractNumId w:val="1"/>
+  </w:num>
 </w:numbering>
+</file>
+
+<file path=word/people.xml><?xml version="1.0" encoding="utf-8"?>
+<w15:people xmlns:wpc="http://schemas.microsoft.com/office/word/2010/wordprocessingCanvas" xmlns:cx="http://schemas.microsoft.com/office/drawing/2014/chartex" xmlns:cx1="http://schemas.microsoft.com/office/drawing/2015/9/8/chartex" xmlns:cx2="http://schemas.microsoft.com/office/drawing/2015/10/21/chartex" xmlns:cx3="http://schemas.microsoft.com/office/drawing/2016/5/9/chartex" xmlns:cx4="http://schemas.microsoft.com/office/drawing/2016/5/10/chartex" xmlns:cx5="http://schemas.microsoft.com/office/drawing/2016/5/11/chartex" xmlns:cx6="http://schemas.microsoft.com/office/drawing/2016/5/12/chartex" xmlns:cx7="http://schemas.microsoft.com/office/drawing/2016/5/13/chartex" xmlns:cx8="http://schemas.microsoft.com/office/drawing/2016/5/14/chartex" xmlns:mc="http://schemas.openxmlformats.org/markup-compatibility/2006" xmlns:aink="http://schemas.microsoft.com/office/drawing/2016/ink" xmlns:am3d="http://schemas.microsoft.com/office/drawing/2017/model3d" xmlns:o="urn:schemas-microsoft-com:office:office" xmlns:r="http://schemas.openxmlformats.org/officeDocument/2006/relationships" xmlns:m="http://schemas.openxmlformats.org/officeDocument/2006/math" xmlns:v="urn:schemas-microsoft-com:vml" xmlns:wp14="http://schemas.microsoft.com/office/word/2010/wordprocessingDrawing" xmlns:wp="http://schemas.openxmlformats.org/drawingml/2006/wordprocessingDrawing" xmlns:w10="urn:schemas-microsoft-com:office:word" xmlns:w="http://schemas.openxmlformats.org/wordprocessingml/2006/main" xmlns:w14="http://schemas.microsoft.com/office/word/2010/wordml" xmlns:w15="http://schemas.microsoft.com/office/word/2012/wordml" xmlns:w16cid="http://schemas.microsoft.com/office/word/2016/wordml/cid" xmlns:w16se="http://schemas.microsoft.com/office/word/2015/wordml/symex" xmlns:wpg="http://schemas.microsoft.com/office/word/2010/wordprocessingGroup" xmlns:wpi="http://schemas.microsoft.com/office/word/2010/wordprocessingInk" xmlns:wne="http://schemas.microsoft.com/office/word/2006/wordml" xmlns:wps="http://schemas.microsoft.com/office/word/2010/wordprocessingShape" mc:Ignorable="w14 w15 w16se w16cid wp14">
+  <w15:person w15:author="asus">
+    <w15:presenceInfo w15:providerId="None" w15:userId="asus"/>
+  </w15:person>
+</w15:people>
 </file>
 
 <file path=word/styles.xml><?xml version="1.0" encoding="utf-8"?>
@@ -1762,6 +4154,104 @@
       <w:szCs w:val="30"/>
     </w:rPr>
   </w:style>
+  <w:style w:type="paragraph" w:styleId="Textodeglobo">
+    <w:name w:val="Balloon Text"/>
+    <w:basedOn w:val="Normal"/>
+    <w:link w:val="TextodegloboCar"/>
+    <w:uiPriority w:val="99"/>
+    <w:semiHidden/>
+    <w:unhideWhenUsed/>
+    <w:rsid w:val="00017277"/>
+    <w:pPr>
+      <w:spacing w:line="240" w:lineRule="auto"/>
+    </w:pPr>
+    <w:rPr>
+      <w:rFonts w:ascii="Segoe UI" w:hAnsi="Segoe UI" w:cs="Segoe UI"/>
+      <w:sz w:val="18"/>
+      <w:szCs w:val="18"/>
+    </w:rPr>
+  </w:style>
+  <w:style w:type="character" w:customStyle="1" w:styleId="TextodegloboCar">
+    <w:name w:val="Texto de globo Car"/>
+    <w:basedOn w:val="Fuentedeprrafopredeter"/>
+    <w:link w:val="Textodeglobo"/>
+    <w:uiPriority w:val="99"/>
+    <w:semiHidden/>
+    <w:rsid w:val="00017277"/>
+    <w:rPr>
+      <w:rFonts w:ascii="Segoe UI" w:hAnsi="Segoe UI" w:cs="Segoe UI"/>
+      <w:sz w:val="18"/>
+      <w:szCs w:val="18"/>
+    </w:rPr>
+  </w:style>
+  <w:style w:type="character" w:styleId="Refdecomentario">
+    <w:name w:val="annotation reference"/>
+    <w:basedOn w:val="Fuentedeprrafopredeter"/>
+    <w:uiPriority w:val="99"/>
+    <w:semiHidden/>
+    <w:unhideWhenUsed/>
+    <w:rsid w:val="00017277"/>
+    <w:rPr>
+      <w:sz w:val="16"/>
+      <w:szCs w:val="16"/>
+    </w:rPr>
+  </w:style>
+  <w:style w:type="paragraph" w:styleId="Textocomentario">
+    <w:name w:val="annotation text"/>
+    <w:basedOn w:val="Normal"/>
+    <w:link w:val="TextocomentarioCar"/>
+    <w:uiPriority w:val="99"/>
+    <w:semiHidden/>
+    <w:unhideWhenUsed/>
+    <w:rsid w:val="00017277"/>
+    <w:pPr>
+      <w:spacing w:line="240" w:lineRule="auto"/>
+    </w:pPr>
+    <w:rPr>
+      <w:sz w:val="20"/>
+      <w:szCs w:val="20"/>
+    </w:rPr>
+  </w:style>
+  <w:style w:type="character" w:customStyle="1" w:styleId="TextocomentarioCar">
+    <w:name w:val="Texto comentario Car"/>
+    <w:basedOn w:val="Fuentedeprrafopredeter"/>
+    <w:link w:val="Textocomentario"/>
+    <w:uiPriority w:val="99"/>
+    <w:semiHidden/>
+    <w:rsid w:val="00017277"/>
+    <w:rPr>
+      <w:sz w:val="20"/>
+      <w:szCs w:val="20"/>
+    </w:rPr>
+  </w:style>
+  <w:style w:type="paragraph" w:styleId="Asuntodelcomentario">
+    <w:name w:val="annotation subject"/>
+    <w:basedOn w:val="Textocomentario"/>
+    <w:next w:val="Textocomentario"/>
+    <w:link w:val="AsuntodelcomentarioCar"/>
+    <w:uiPriority w:val="99"/>
+    <w:semiHidden/>
+    <w:unhideWhenUsed/>
+    <w:rsid w:val="00017277"/>
+    <w:rPr>
+      <w:b/>
+      <w:bCs/>
+    </w:rPr>
+  </w:style>
+  <w:style w:type="character" w:customStyle="1" w:styleId="AsuntodelcomentarioCar">
+    <w:name w:val="Asunto del comentario Car"/>
+    <w:basedOn w:val="TextocomentarioCar"/>
+    <w:link w:val="Asuntodelcomentario"/>
+    <w:uiPriority w:val="99"/>
+    <w:semiHidden/>
+    <w:rsid w:val="00017277"/>
+    <w:rPr>
+      <w:b/>
+      <w:bCs/>
+      <w:sz w:val="20"/>
+      <w:szCs w:val="20"/>
+    </w:rPr>
+  </w:style>
 </w:styles>
 </file>
 
